--- a/documentation/docBase.docx
+++ b/documentation/docBase.docx
@@ -7,15 +7,61 @@
         <w:jc w:val="center"/>
         <w:rPr>
           <w:rStyle w:val="BookTitle"/>
+          <w:i w:val="0"/>
+          <w:sz w:val="56"/>
+        </w:rPr>
+      </w:pPr>
+      <w:r>
+        <w:rPr>
+          <w:rStyle w:val="BookTitle"/>
+          <w:i w:val="0"/>
+          <w:sz w:val="56"/>
+        </w:rPr>
+        <w:t xml:space="preserve"> </w:t>
+      </w:r>
+      <w:r>
+        <w:rPr>
+          <w:rStyle w:val="BookTitle"/>
+          <w:i w:val="0"/>
+          <w:sz w:val="56"/>
+        </w:rPr>
+        <w:t>CSC 413 Project Documentation</w:t>
+      </w:r>
+    </w:p>
+    <w:p>
+      <w:pPr>
+        <w:jc w:val="center"/>
+        <w:rPr>
+          <w:rStyle w:val="BookTitle"/>
+          <w:i w:val="0"/>
+          <w:sz w:val="56"/>
+        </w:rPr>
+      </w:pPr>
+      <w:r>
+        <w:rPr>
+          <w:rStyle w:val="BookTitle"/>
+          <w:i w:val="0"/>
+          <w:sz w:val="56"/>
+        </w:rPr>
+        <w:t>Fall 2018</w:t>
+      </w:r>
+    </w:p>
+    <w:p>
+      <w:pPr>
+        <w:jc w:val="center"/>
+        <w:rPr>
+          <w:rStyle w:val="BookTitle"/>
+          <w:i w:val="0"/>
           <w:sz w:val="48"/>
         </w:rPr>
       </w:pPr>
       <w:r>
         <w:rPr>
           <w:rStyle w:val="BookTitle"/>
+          <w:i w:val="0"/>
           <w:sz w:val="48"/>
         </w:rPr>
-        <w:t>CSC 413 Project Documentation</w:t>
+        <w:br/>
       </w:r>
     </w:p>
     <w:p>
@@ -23,111 +69,112 @@
         <w:jc w:val="center"/>
         <w:rPr>
           <w:rStyle w:val="BookTitle"/>
+          <w:b w:val="0"/>
+          <w:i w:val="0"/>
+          <w:sz w:val="56"/>
+        </w:rPr>
+      </w:pPr>
+      <w:r>
+        <w:rPr>
+          <w:rStyle w:val="BookTitle"/>
+          <w:b w:val="0"/>
+          <w:i w:val="0"/>
+          <w:sz w:val="56"/>
+        </w:rPr>
+        <w:t>Alex Wolski</w:t>
+      </w:r>
+    </w:p>
+    <w:p>
+      <w:pPr>
+        <w:jc w:val="center"/>
+        <w:rPr>
+          <w:rStyle w:val="BookTitle"/>
+          <w:b w:val="0"/>
+          <w:i w:val="0"/>
+          <w:sz w:val="56"/>
+        </w:rPr>
+      </w:pPr>
+      <w:r>
+        <w:rPr>
+          <w:rStyle w:val="BookTitle"/>
+          <w:b w:val="0"/>
+          <w:i w:val="0"/>
+          <w:sz w:val="56"/>
+        </w:rPr>
+        <w:t>918276364</w:t>
+      </w:r>
+    </w:p>
+    <w:p>
+      <w:pPr>
+        <w:jc w:val="center"/>
+        <w:rPr>
+          <w:rStyle w:val="BookTitle"/>
+          <w:b w:val="0"/>
+          <w:i w:val="0"/>
+          <w:sz w:val="56"/>
+        </w:rPr>
+      </w:pPr>
+      <w:r>
+        <w:rPr>
+          <w:rStyle w:val="BookTitle"/>
+          <w:b w:val="0"/>
+          <w:i w:val="0"/>
+          <w:sz w:val="56"/>
+        </w:rPr>
+        <w:t>413</w:t>
+      </w:r>
+      <w:r>
+        <w:rPr>
+          <w:rStyle w:val="BookTitle"/>
+          <w:b w:val="0"/>
+          <w:i w:val="0"/>
+          <w:sz w:val="56"/>
+        </w:rPr>
+        <w:t>.</w:t>
+      </w:r>
+      <w:r>
+        <w:rPr>
+          <w:rStyle w:val="BookTitle"/>
+          <w:b w:val="0"/>
+          <w:i w:val="0"/>
+          <w:sz w:val="56"/>
+        </w:rPr>
+        <w:t>02</w:t>
+      </w:r>
+    </w:p>
+    <w:p>
+      <w:pPr>
+        <w:jc w:val="center"/>
+        <w:rPr>
+          <w:rStyle w:val="BookTitle"/>
+          <w:b w:val="0"/>
+          <w:i w:val="0"/>
+          <w:sz w:val="36"/>
+        </w:rPr>
+      </w:pPr>
+      <w:hyperlink r:id="rId6" w:history="1">
+        <w:r>
+          <w:rPr>
+            <w:rStyle w:val="Hyperlink"/>
+            <w:spacing w:val="5"/>
+            <w:sz w:val="36"/>
+          </w:rPr>
+          <w:t>https://github.com/csc413-01-fa18/csc413-p2-AlexWolski</w:t>
+        </w:r>
+      </w:hyperlink>
+    </w:p>
+    <w:p>
+      <w:pPr>
+        <w:rPr>
+          <w:rStyle w:val="BookTitle"/>
+          <w:i w:val="0"/>
           <w:sz w:val="48"/>
         </w:rPr>
       </w:pPr>
       <w:r>
         <w:rPr>
           <w:rStyle w:val="BookTitle"/>
-          <w:sz w:val="48"/>
-        </w:rPr>
-        <w:t>Fall 2018</w:t>
-      </w:r>
-    </w:p>
-    <w:p>
-      <w:pPr>
-        <w:jc w:val="center"/>
-        <w:rPr>
-          <w:rStyle w:val="BookTitle"/>
-          <w:sz w:val="48"/>
-        </w:rPr>
-      </w:pPr>
-    </w:p>
-    <w:p>
-      <w:pPr>
-        <w:jc w:val="center"/>
-        <w:rPr>
-          <w:rStyle w:val="BookTitle"/>
-          <w:sz w:val="48"/>
-        </w:rPr>
-      </w:pPr>
-      <w:r>
-        <w:rPr>
-          <w:rStyle w:val="BookTitle"/>
-          <w:sz w:val="48"/>
-        </w:rPr>
-        <w:t>Student name</w:t>
-      </w:r>
-    </w:p>
-    <w:p>
-      <w:pPr>
-        <w:jc w:val="center"/>
-        <w:rPr>
-          <w:rStyle w:val="BookTitle"/>
-          <w:sz w:val="48"/>
-        </w:rPr>
-      </w:pPr>
-      <w:r>
-        <w:rPr>
-          <w:rStyle w:val="BookTitle"/>
-          <w:sz w:val="48"/>
-        </w:rPr>
-        <w:t>Student ID</w:t>
-      </w:r>
-    </w:p>
-    <w:p>
-      <w:pPr>
-        <w:jc w:val="center"/>
-        <w:rPr>
-          <w:rStyle w:val="BookTitle"/>
-          <w:sz w:val="48"/>
-        </w:rPr>
-      </w:pPr>
-      <w:proofErr w:type="spellStart"/>
-      <w:r>
-        <w:rPr>
-          <w:rStyle w:val="BookTitle"/>
-          <w:sz w:val="48"/>
-        </w:rPr>
-        <w:t>Class.Section</w:t>
-      </w:r>
-      <w:proofErr w:type="spellEnd"/>
-    </w:p>
-    <w:p>
-      <w:pPr>
-        <w:jc w:val="center"/>
-        <w:rPr>
-          <w:rStyle w:val="BookTitle"/>
-          <w:sz w:val="48"/>
-        </w:rPr>
-      </w:pPr>
-      <w:r>
-        <w:rPr>
-          <w:rStyle w:val="BookTitle"/>
-          <w:sz w:val="48"/>
-        </w:rPr>
-        <w:t>GitHub Repository Link</w:t>
-      </w:r>
-    </w:p>
-    <w:p>
-      <w:pPr>
-        <w:jc w:val="center"/>
-        <w:rPr>
-          <w:rStyle w:val="BookTitle"/>
-          <w:sz w:val="48"/>
-        </w:rPr>
-      </w:pPr>
-    </w:p>
-    <w:p>
-      <w:pPr>
-        <w:rPr>
-          <w:rStyle w:val="BookTitle"/>
-          <w:sz w:val="48"/>
-        </w:rPr>
-      </w:pPr>
-      <w:r>
-        <w:rPr>
-          <w:rStyle w:val="BookTitle"/>
+          <w:i w:val="0"/>
           <w:sz w:val="48"/>
         </w:rPr>
         <w:br w:type="page"/>
@@ -135,6 +182,12 @@
     </w:p>
     <w:sdt>
       <w:sdtPr>
+        <w:rPr>
+          <w:rFonts w:asciiTheme="minorHAnsi" w:eastAsiaTheme="minorHAnsi" w:hAnsiTheme="minorHAnsi" w:cstheme="minorBidi"/>
+          <w:color w:val="auto"/>
+          <w:sz w:val="22"/>
+          <w:szCs w:val="22"/>
+        </w:rPr>
         <w:id w:val="-1288971413"/>
         <w:docPartObj>
           <w:docPartGallery w:val="Table of Contents"/>
@@ -143,13 +196,9 @@
       </w:sdtPr>
       <w:sdtEndPr>
         <w:rPr>
-          <w:rFonts w:asciiTheme="minorHAnsi" w:eastAsiaTheme="minorHAnsi" w:hAnsiTheme="minorHAnsi" w:cstheme="minorBidi"/>
           <w:b/>
           <w:bCs/>
           <w:noProof/>
-          <w:color w:val="auto"/>
-          <w:sz w:val="22"/>
-          <w:szCs w:val="22"/>
         </w:rPr>
       </w:sdtEndPr>
       <w:sdtContent>
@@ -171,6 +220,7 @@
             <w:rPr>
               <w:rFonts w:eastAsiaTheme="minorEastAsia"/>
               <w:noProof/>
+              <w:lang w:eastAsia="ja-JP"/>
             </w:rPr>
           </w:pPr>
           <w:r>
@@ -197,7 +247,7 @@
             </w:rPr>
             <w:fldChar w:fldCharType="separate"/>
           </w:r>
-          <w:hyperlink w:anchor="_Toc522827688" w:history="1">
+          <w:hyperlink w:anchor="_Toc527405733" w:history="1">
             <w:r>
               <w:rPr>
                 <w:rStyle w:val="Hyperlink"/>
@@ -209,6 +259,7 @@
               <w:rPr>
                 <w:rFonts w:eastAsiaTheme="minorEastAsia"/>
                 <w:noProof/>
+                <w:lang w:eastAsia="ja-JP"/>
               </w:rPr>
               <w:tab/>
             </w:r>
@@ -238,7 +289,7 @@
                 <w:noProof/>
                 <w:webHidden/>
               </w:rPr>
-              <w:instrText xml:space="preserve"> PAGEREF _Toc522827688 \h </w:instrText>
+              <w:instrText xml:space="preserve"> PAGEREF _Toc527405733 \h </w:instrText>
             </w:r>
             <w:r>
               <w:rPr>
@@ -279,9 +330,10 @@
             <w:rPr>
               <w:rFonts w:eastAsiaTheme="minorEastAsia"/>
               <w:noProof/>
+              <w:lang w:eastAsia="ja-JP"/>
             </w:rPr>
           </w:pPr>
-          <w:hyperlink w:anchor="_Toc522827689" w:history="1">
+          <w:hyperlink w:anchor="_Toc527405734" w:history="1">
             <w:r>
               <w:rPr>
                 <w:rStyle w:val="Hyperlink"/>
@@ -293,6 +345,7 @@
               <w:rPr>
                 <w:rFonts w:eastAsiaTheme="minorEastAsia"/>
                 <w:noProof/>
+                <w:lang w:eastAsia="ja-JP"/>
               </w:rPr>
               <w:tab/>
             </w:r>
@@ -322,7 +375,7 @@
                 <w:noProof/>
                 <w:webHidden/>
               </w:rPr>
-              <w:instrText xml:space="preserve"> PAGEREF _Toc522827689 \h </w:instrText>
+              <w:instrText xml:space="preserve"> PAGEREF _Toc527405734 \h </w:instrText>
             </w:r>
             <w:r>
               <w:rPr>
@@ -363,9 +416,10 @@
             <w:rPr>
               <w:rFonts w:eastAsiaTheme="minorEastAsia"/>
               <w:noProof/>
+              <w:lang w:eastAsia="ja-JP"/>
             </w:rPr>
           </w:pPr>
-          <w:hyperlink w:anchor="_Toc522827690" w:history="1">
+          <w:hyperlink w:anchor="_Toc527405735" w:history="1">
             <w:r>
               <w:rPr>
                 <w:rStyle w:val="Hyperlink"/>
@@ -377,6 +431,7 @@
               <w:rPr>
                 <w:rFonts w:eastAsiaTheme="minorEastAsia"/>
                 <w:noProof/>
+                <w:lang w:eastAsia="ja-JP"/>
               </w:rPr>
               <w:tab/>
             </w:r>
@@ -406,7 +461,7 @@
                 <w:noProof/>
                 <w:webHidden/>
               </w:rPr>
-              <w:instrText xml:space="preserve"> PAGEREF _Toc522827690 \h </w:instrText>
+              <w:instrText xml:space="preserve"> PAGEREF _Toc527405735 \h </w:instrText>
             </w:r>
             <w:r>
               <w:rPr>
@@ -447,9 +502,10 @@
             <w:rPr>
               <w:rFonts w:eastAsiaTheme="minorEastAsia"/>
               <w:noProof/>
+              <w:lang w:eastAsia="ja-JP"/>
             </w:rPr>
           </w:pPr>
-          <w:hyperlink w:anchor="_Toc522827691" w:history="1">
+          <w:hyperlink w:anchor="_Toc527405736" w:history="1">
             <w:r>
               <w:rPr>
                 <w:rStyle w:val="Hyperlink"/>
@@ -461,6 +517,7 @@
               <w:rPr>
                 <w:rFonts w:eastAsiaTheme="minorEastAsia"/>
                 <w:noProof/>
+                <w:lang w:eastAsia="ja-JP"/>
               </w:rPr>
               <w:tab/>
             </w:r>
@@ -490,7 +547,7 @@
                 <w:noProof/>
                 <w:webHidden/>
               </w:rPr>
-              <w:instrText xml:space="preserve"> PAGEREF _Toc522827691 \h </w:instrText>
+              <w:instrText xml:space="preserve"> PAGEREF _Toc527405736 \h </w:instrText>
             </w:r>
             <w:r>
               <w:rPr>
@@ -510,7 +567,7 @@
                 <w:noProof/>
                 <w:webHidden/>
               </w:rPr>
-              <w:t>3</w:t>
+              <w:t>4</w:t>
             </w:r>
             <w:r>
               <w:rPr>
@@ -531,9 +588,10 @@
             <w:rPr>
               <w:rFonts w:eastAsiaTheme="minorEastAsia"/>
               <w:noProof/>
+              <w:lang w:eastAsia="ja-JP"/>
             </w:rPr>
           </w:pPr>
-          <w:hyperlink w:anchor="_Toc522827692" w:history="1">
+          <w:hyperlink w:anchor="_Toc527405737" w:history="1">
             <w:r>
               <w:rPr>
                 <w:rStyle w:val="Hyperlink"/>
@@ -545,6 +603,7 @@
               <w:rPr>
                 <w:rFonts w:eastAsiaTheme="minorEastAsia"/>
                 <w:noProof/>
+                <w:lang w:eastAsia="ja-JP"/>
               </w:rPr>
               <w:tab/>
             </w:r>
@@ -574,7 +633,7 @@
                 <w:noProof/>
                 <w:webHidden/>
               </w:rPr>
-              <w:instrText xml:space="preserve"> PAGEREF _Toc522827692 \h </w:instrText>
+              <w:instrText xml:space="preserve"> PAGEREF _Toc527405737 \h </w:instrText>
             </w:r>
             <w:r>
               <w:rPr>
@@ -594,7 +653,7 @@
                 <w:noProof/>
                 <w:webHidden/>
               </w:rPr>
-              <w:t>3</w:t>
+              <w:t>4</w:t>
             </w:r>
             <w:r>
               <w:rPr>
@@ -615,9 +674,10 @@
             <w:rPr>
               <w:rFonts w:eastAsiaTheme="minorEastAsia"/>
               <w:noProof/>
+              <w:lang w:eastAsia="ja-JP"/>
             </w:rPr>
           </w:pPr>
-          <w:hyperlink w:anchor="_Toc522827693" w:history="1">
+          <w:hyperlink w:anchor="_Toc527405738" w:history="1">
             <w:r>
               <w:rPr>
                 <w:rStyle w:val="Hyperlink"/>
@@ -629,6 +689,7 @@
               <w:rPr>
                 <w:rFonts w:eastAsiaTheme="minorEastAsia"/>
                 <w:noProof/>
+                <w:lang w:eastAsia="ja-JP"/>
               </w:rPr>
               <w:tab/>
             </w:r>
@@ -658,7 +719,7 @@
                 <w:noProof/>
                 <w:webHidden/>
               </w:rPr>
-              <w:instrText xml:space="preserve"> PAGEREF _Toc522827693 \h </w:instrText>
+              <w:instrText xml:space="preserve"> PAGEREF _Toc527405738 \h </w:instrText>
             </w:r>
             <w:r>
               <w:rPr>
@@ -678,7 +739,7 @@
                 <w:noProof/>
                 <w:webHidden/>
               </w:rPr>
-              <w:t>3</w:t>
+              <w:t>4</w:t>
             </w:r>
             <w:r>
               <w:rPr>
@@ -699,9 +760,10 @@
             <w:rPr>
               <w:rFonts w:eastAsiaTheme="minorEastAsia"/>
               <w:noProof/>
+              <w:lang w:eastAsia="ja-JP"/>
             </w:rPr>
           </w:pPr>
-          <w:hyperlink w:anchor="_Toc522827694" w:history="1">
+          <w:hyperlink w:anchor="_Toc527405739" w:history="1">
             <w:r>
               <w:rPr>
                 <w:rStyle w:val="Hyperlink"/>
@@ -713,6 +775,7 @@
               <w:rPr>
                 <w:rFonts w:eastAsiaTheme="minorEastAsia"/>
                 <w:noProof/>
+                <w:lang w:eastAsia="ja-JP"/>
               </w:rPr>
               <w:tab/>
             </w:r>
@@ -742,7 +805,7 @@
                 <w:noProof/>
                 <w:webHidden/>
               </w:rPr>
-              <w:instrText xml:space="preserve"> PAGEREF _Toc522827694 \h </w:instrText>
+              <w:instrText xml:space="preserve"> PAGEREF _Toc527405739 \h </w:instrText>
             </w:r>
             <w:r>
               <w:rPr>
@@ -762,7 +825,7 @@
                 <w:noProof/>
                 <w:webHidden/>
               </w:rPr>
-              <w:t>3</w:t>
+              <w:t>5</w:t>
             </w:r>
             <w:r>
               <w:rPr>
@@ -783,9 +846,10 @@
             <w:rPr>
               <w:rFonts w:eastAsiaTheme="minorEastAsia"/>
               <w:noProof/>
+              <w:lang w:eastAsia="ja-JP"/>
             </w:rPr>
           </w:pPr>
-          <w:hyperlink w:anchor="_Toc522827695" w:history="1">
+          <w:hyperlink w:anchor="_Toc527405740" w:history="1">
             <w:r>
               <w:rPr>
                 <w:rStyle w:val="Hyperlink"/>
@@ -797,6 +861,7 @@
               <w:rPr>
                 <w:rFonts w:eastAsiaTheme="minorEastAsia"/>
                 <w:noProof/>
+                <w:lang w:eastAsia="ja-JP"/>
               </w:rPr>
               <w:tab/>
             </w:r>
@@ -826,7 +891,7 @@
                 <w:noProof/>
                 <w:webHidden/>
               </w:rPr>
-              <w:instrText xml:space="preserve"> PAGEREF _Toc522827695 \h </w:instrText>
+              <w:instrText xml:space="preserve"> PAGEREF _Toc527405740 \h </w:instrText>
             </w:r>
             <w:r>
               <w:rPr>
@@ -846,7 +911,7 @@
                 <w:noProof/>
                 <w:webHidden/>
               </w:rPr>
-              <w:t>3</w:t>
+              <w:t>6</w:t>
             </w:r>
             <w:r>
               <w:rPr>
@@ -867,9 +932,10 @@
             <w:rPr>
               <w:rFonts w:eastAsiaTheme="minorEastAsia"/>
               <w:noProof/>
+              <w:lang w:eastAsia="ja-JP"/>
             </w:rPr>
           </w:pPr>
-          <w:hyperlink w:anchor="_Toc522827696" w:history="1">
+          <w:hyperlink w:anchor="_Toc527405741" w:history="1">
             <w:r>
               <w:rPr>
                 <w:rStyle w:val="Hyperlink"/>
@@ -881,6 +947,7 @@
               <w:rPr>
                 <w:rFonts w:eastAsiaTheme="minorEastAsia"/>
                 <w:noProof/>
+                <w:lang w:eastAsia="ja-JP"/>
               </w:rPr>
               <w:tab/>
             </w:r>
@@ -910,7 +977,7 @@
                 <w:noProof/>
                 <w:webHidden/>
               </w:rPr>
-              <w:instrText xml:space="preserve"> PAGEREF _Toc522827696 \h </w:instrText>
+              <w:instrText xml:space="preserve"> PAGEREF _Toc527405741 \h </w:instrText>
             </w:r>
             <w:r>
               <w:rPr>
@@ -930,7 +997,7 @@
                 <w:noProof/>
                 <w:webHidden/>
               </w:rPr>
-              <w:t>3</w:t>
+              <w:t>7</w:t>
             </w:r>
             <w:r>
               <w:rPr>
@@ -951,9 +1018,10 @@
             <w:rPr>
               <w:rFonts w:eastAsiaTheme="minorEastAsia"/>
               <w:noProof/>
+              <w:lang w:eastAsia="ja-JP"/>
             </w:rPr>
           </w:pPr>
-          <w:hyperlink w:anchor="_Toc522827697" w:history="1">
+          <w:hyperlink w:anchor="_Toc527405742" w:history="1">
             <w:r>
               <w:rPr>
                 <w:rStyle w:val="Hyperlink"/>
@@ -965,6 +1033,7 @@
               <w:rPr>
                 <w:rFonts w:eastAsiaTheme="minorEastAsia"/>
                 <w:noProof/>
+                <w:lang w:eastAsia="ja-JP"/>
               </w:rPr>
               <w:tab/>
             </w:r>
@@ -994,7 +1063,7 @@
                 <w:noProof/>
                 <w:webHidden/>
               </w:rPr>
-              <w:instrText xml:space="preserve"> PAGEREF _Toc522827697 \h </w:instrText>
+              <w:instrText xml:space="preserve"> PAGEREF _Toc527405742 \h </w:instrText>
             </w:r>
             <w:r>
               <w:rPr>
@@ -1014,7 +1083,7 @@
                 <w:noProof/>
                 <w:webHidden/>
               </w:rPr>
-              <w:t>3</w:t>
+              <w:t>7</w:t>
             </w:r>
             <w:r>
               <w:rPr>
@@ -1035,9 +1104,10 @@
             <w:rPr>
               <w:rFonts w:eastAsiaTheme="minorEastAsia"/>
               <w:noProof/>
+              <w:lang w:eastAsia="ja-JP"/>
             </w:rPr>
           </w:pPr>
-          <w:hyperlink w:anchor="_Toc522827698" w:history="1">
+          <w:hyperlink w:anchor="_Toc527405743" w:history="1">
             <w:r>
               <w:rPr>
                 <w:rStyle w:val="Hyperlink"/>
@@ -1049,6 +1119,7 @@
               <w:rPr>
                 <w:rFonts w:eastAsiaTheme="minorEastAsia"/>
                 <w:noProof/>
+                <w:lang w:eastAsia="ja-JP"/>
               </w:rPr>
               <w:tab/>
             </w:r>
@@ -1078,7 +1149,7 @@
                 <w:noProof/>
                 <w:webHidden/>
               </w:rPr>
-              <w:instrText xml:space="preserve"> PAGEREF _Toc522827698 \h </w:instrText>
+              <w:instrText xml:space="preserve"> PAGEREF _Toc527405743 \h </w:instrText>
             </w:r>
             <w:r>
               <w:rPr>
@@ -1098,7 +1169,7 @@
                 <w:noProof/>
                 <w:webHidden/>
               </w:rPr>
-              <w:t>3</w:t>
+              <w:t>7</w:t>
             </w:r>
             <w:r>
               <w:rPr>
@@ -1119,9 +1190,10 @@
             <w:rPr>
               <w:rFonts w:eastAsiaTheme="minorEastAsia"/>
               <w:noProof/>
+              <w:lang w:eastAsia="ja-JP"/>
             </w:rPr>
           </w:pPr>
-          <w:hyperlink w:anchor="_Toc522827699" w:history="1">
+          <w:hyperlink w:anchor="_Toc527405744" w:history="1">
             <w:r>
               <w:rPr>
                 <w:rStyle w:val="Hyperlink"/>
@@ -1133,6 +1205,7 @@
               <w:rPr>
                 <w:rFonts w:eastAsiaTheme="minorEastAsia"/>
                 <w:noProof/>
+                <w:lang w:eastAsia="ja-JP"/>
               </w:rPr>
               <w:tab/>
             </w:r>
@@ -1162,7 +1235,7 @@
                 <w:noProof/>
                 <w:webHidden/>
               </w:rPr>
-              <w:instrText xml:space="preserve"> PAGEREF _Toc522827699 \h </w:instrText>
+              <w:instrText xml:space="preserve"> PAGEREF _Toc527405744 \h </w:instrText>
             </w:r>
             <w:r>
               <w:rPr>
@@ -1182,7 +1255,7 @@
                 <w:noProof/>
                 <w:webHidden/>
               </w:rPr>
-              <w:t>3</w:t>
+              <w:t>7</w:t>
             </w:r>
             <w:r>
               <w:rPr>
@@ -1214,19 +1287,19 @@
           <w:sz w:val="48"/>
         </w:rPr>
       </w:pPr>
-      <w:bookmarkStart w:id="0" w:name="_GoBack"/>
-      <w:bookmarkEnd w:id="0"/>
     </w:p>
     <w:p>
       <w:pPr>
         <w:rPr>
           <w:rStyle w:val="BookTitle"/>
+          <w:i w:val="0"/>
           <w:sz w:val="48"/>
         </w:rPr>
       </w:pPr>
       <w:r>
         <w:rPr>
           <w:rStyle w:val="BookTitle"/>
+          <w:i w:val="0"/>
           <w:sz w:val="48"/>
         </w:rPr>
         <w:br w:type="page"/>
@@ -1244,7 +1317,7 @@
           <w:spacing w:val="0"/>
         </w:rPr>
       </w:pPr>
-      <w:bookmarkStart w:id="1" w:name="_Toc522827688"/>
+      <w:bookmarkStart w:id="0" w:name="_Toc527405733"/>
       <w:r>
         <w:rPr>
           <w:rStyle w:val="BookTitle"/>
@@ -1257,17 +1330,89 @@
         <w:lastRenderedPageBreak/>
         <w:t>Introduction</w:t>
       </w:r>
+      <w:bookmarkEnd w:id="0"/>
+    </w:p>
+    <w:p/>
+    <w:p>
+      <w:pPr>
+        <w:ind w:left="432"/>
+      </w:pPr>
+      <w:r>
+        <w:t>The aim of this project is to</w:t>
+      </w:r>
+      <w:r>
+        <w:t xml:space="preserve"> make a simple programming language. This program</w:t>
+      </w:r>
+      <w:r>
+        <w:t xml:space="preserve"> take</w:t>
+      </w:r>
+      <w:r>
+        <w:t>s</w:t>
+      </w:r>
+      <w:r>
+        <w:t xml:space="preserve"> </w:t>
+      </w:r>
+      <w:r>
+        <w:t xml:space="preserve">basic instructions from a file, processes them, and runs them. I worked on parts of this project with </w:t>
+      </w:r>
+      <w:r>
+        <w:t xml:space="preserve">Amari </w:t>
+      </w:r>
+      <w:proofErr w:type="spellStart"/>
+      <w:r>
+        <w:t>Bolmer</w:t>
+      </w:r>
+      <w:proofErr w:type="spellEnd"/>
+      <w:r>
+        <w:t>, Andrew Sarmiento,</w:t>
+      </w:r>
+      <w:r>
+        <w:t xml:space="preserve"> </w:t>
+      </w:r>
+      <w:r>
+        <w:t>Kevin Reyes,</w:t>
+      </w:r>
+      <w:r>
+        <w:t xml:space="preserve"> Mubarak </w:t>
+      </w:r>
+      <w:proofErr w:type="spellStart"/>
+      <w:r>
+        <w:t>Akinbola</w:t>
+      </w:r>
+      <w:proofErr w:type="spellEnd"/>
+      <w:r>
+        <w:t>, and Tim Wells.</w:t>
+      </w:r>
+      <w:r>
+        <w:br/>
+      </w:r>
+    </w:p>
+    <w:p>
+      <w:pPr>
+        <w:pStyle w:val="Heading2"/>
+      </w:pPr>
+      <w:bookmarkStart w:id="1" w:name="_Toc527405734"/>
+      <w:r>
+        <w:t>Project Overview</w:t>
+      </w:r>
       <w:bookmarkEnd w:id="1"/>
     </w:p>
-    <w:p>
-      <w:pPr>
-        <w:pStyle w:val="Heading2"/>
-      </w:pPr>
-      <w:bookmarkStart w:id="2" w:name="_Toc522827689"/>
-      <w:r>
-        <w:t>Project Overview</w:t>
-      </w:r>
-      <w:bookmarkEnd w:id="2"/>
+    <w:p/>
+    <w:p>
+      <w:pPr>
+        <w:ind w:left="576"/>
+      </w:pPr>
+      <w:r>
+        <w:t xml:space="preserve">This project consists of a virtual machine that executes byte codes, a runtime stack that manages the program’s memory, and an Interpreter that processes .cod file. These three components work together to </w:t>
+      </w:r>
+      <w:r>
+        <w:t>read, compile, and run a program.</w:t>
+      </w:r>
+    </w:p>
+    <w:p>
+      <w:pPr>
+        <w:ind w:left="576"/>
+      </w:pPr>
     </w:p>
     <w:p>
       <w:pPr>
@@ -1281,7 +1426,7 @@
           <w:spacing w:val="0"/>
         </w:rPr>
       </w:pPr>
-      <w:bookmarkStart w:id="3" w:name="_Toc522827690"/>
+      <w:bookmarkStart w:id="2" w:name="_Toc527405735"/>
       <w:r>
         <w:rPr>
           <w:rStyle w:val="BookTitle"/>
@@ -1293,98 +1438,1286 @@
         </w:rPr>
         <w:t>Technical Overview</w:t>
       </w:r>
+      <w:bookmarkEnd w:id="2"/>
+      <w:r>
+        <w:rPr>
+          <w:rStyle w:val="BookTitle"/>
+          <w:b w:val="0"/>
+          <w:bCs w:val="0"/>
+          <w:i w:val="0"/>
+          <w:iCs w:val="0"/>
+          <w:spacing w:val="0"/>
+        </w:rPr>
+        <w:br/>
+      </w:r>
+    </w:p>
+    <w:p>
+      <w:pPr>
+        <w:ind w:left="576"/>
+      </w:pPr>
+      <w:r>
+        <w:t xml:space="preserve">The </w:t>
+      </w:r>
+      <w:r>
+        <w:rPr>
+          <w:b/>
+        </w:rPr>
+        <w:t>Interpreter</w:t>
+      </w:r>
+      <w:r>
+        <w:t xml:space="preserve"> reads instructions from a .cod file one by one and translates it.</w:t>
+      </w:r>
+      <w:r>
+        <w:t xml:space="preserve"> It accomplishes this by relying on two other classes: </w:t>
+      </w:r>
+      <w:proofErr w:type="spellStart"/>
+      <w:r>
+        <w:rPr>
+          <w:b/>
+        </w:rPr>
+        <w:t>ByteCodeLoader</w:t>
+      </w:r>
+      <w:proofErr w:type="spellEnd"/>
+      <w:r>
+        <w:rPr>
+          <w:b/>
+        </w:rPr>
+        <w:t xml:space="preserve"> </w:t>
+      </w:r>
+      <w:r>
+        <w:t xml:space="preserve">and </w:t>
+      </w:r>
+      <w:r>
+        <w:rPr>
+          <w:b/>
+        </w:rPr>
+        <w:t>Program</w:t>
+      </w:r>
+      <w:r>
+        <w:t>.</w:t>
+      </w:r>
+      <w:r>
+        <w:t xml:space="preserve"> </w:t>
+      </w:r>
+      <w:proofErr w:type="spellStart"/>
+      <w:r>
+        <w:rPr>
+          <w:b/>
+        </w:rPr>
+        <w:t>ByteCodeLoader</w:t>
+      </w:r>
+      <w:proofErr w:type="spellEnd"/>
+      <w:r>
+        <w:t xml:space="preserve"> reads the .cod file line by line and converts the statements into </w:t>
+      </w:r>
+      <w:proofErr w:type="spellStart"/>
+      <w:r>
+        <w:rPr>
+          <w:b/>
+        </w:rPr>
+        <w:t>ByteCode</w:t>
+      </w:r>
+      <w:proofErr w:type="spellEnd"/>
+      <w:r>
+        <w:t xml:space="preserve"> objects.</w:t>
+      </w:r>
+      <w:r>
+        <w:t xml:space="preserve"> This is done with the help of </w:t>
+      </w:r>
+      <w:proofErr w:type="spellStart"/>
+      <w:r>
+        <w:rPr>
+          <w:b/>
+        </w:rPr>
+        <w:t>CodeTable</w:t>
+      </w:r>
+      <w:proofErr w:type="spellEnd"/>
+      <w:r>
+        <w:t xml:space="preserve">, which takes a </w:t>
+      </w:r>
+      <w:proofErr w:type="spellStart"/>
+      <w:r>
+        <w:t>ByteCode</w:t>
+      </w:r>
+      <w:proofErr w:type="spellEnd"/>
+      <w:r>
+        <w:t xml:space="preserve"> and returns the Java class associated with it.</w:t>
+      </w:r>
+      <w:r>
+        <w:t xml:space="preserve"> There is a </w:t>
+      </w:r>
+      <w:proofErr w:type="spellStart"/>
+      <w:r>
+        <w:rPr>
+          <w:b/>
+        </w:rPr>
+        <w:t>ByteCode</w:t>
+      </w:r>
+      <w:proofErr w:type="spellEnd"/>
+      <w:r>
+        <w:t xml:space="preserve"> subclass for each of the instructions, such as POP or GOTO. The </w:t>
+      </w:r>
+      <w:proofErr w:type="spellStart"/>
+      <w:r>
+        <w:rPr>
+          <w:b/>
+        </w:rPr>
+        <w:t>ByteCodeLoader</w:t>
+      </w:r>
+      <w:proofErr w:type="spellEnd"/>
+      <w:r>
+        <w:t xml:space="preserve"> stores these objects in </w:t>
+      </w:r>
+      <w:r>
+        <w:rPr>
+          <w:b/>
+        </w:rPr>
+        <w:t>Program</w:t>
+      </w:r>
+      <w:r>
+        <w:t xml:space="preserve">, which contains an </w:t>
+      </w:r>
+      <w:proofErr w:type="spellStart"/>
+      <w:r>
+        <w:t>ArrayList</w:t>
+      </w:r>
+      <w:proofErr w:type="spellEnd"/>
+      <w:r>
+        <w:t xml:space="preserve"> of type </w:t>
+      </w:r>
+      <w:proofErr w:type="spellStart"/>
+      <w:r>
+        <w:rPr>
+          <w:b/>
+        </w:rPr>
+        <w:t>ByteCode</w:t>
+      </w:r>
+      <w:proofErr w:type="spellEnd"/>
+      <w:r>
+        <w:t xml:space="preserve">. This will be used later by the </w:t>
+      </w:r>
+      <w:proofErr w:type="spellStart"/>
+      <w:r>
+        <w:rPr>
+          <w:b/>
+        </w:rPr>
+        <w:t>VirtualMachine</w:t>
+      </w:r>
+      <w:proofErr w:type="spellEnd"/>
+      <w:r>
+        <w:t xml:space="preserve"> to run the program. Once all of the instructions in the file have been translated, the </w:t>
+      </w:r>
+      <w:proofErr w:type="spellStart"/>
+      <w:r>
+        <w:rPr>
+          <w:b/>
+        </w:rPr>
+        <w:t>ByteCodeLoader</w:t>
+      </w:r>
+      <w:proofErr w:type="spellEnd"/>
+      <w:r>
+        <w:t xml:space="preserve"> calls on </w:t>
+      </w:r>
+      <w:proofErr w:type="spellStart"/>
+      <w:r>
+        <w:rPr>
+          <w:i/>
+        </w:rPr>
+        <w:t>resolveAddress</w:t>
+      </w:r>
+      <w:proofErr w:type="spellEnd"/>
+      <w:r>
+        <w:t xml:space="preserve"> in </w:t>
+      </w:r>
+      <w:r>
+        <w:rPr>
+          <w:b/>
+        </w:rPr>
+        <w:t>Program</w:t>
+      </w:r>
+      <w:r>
+        <w:t xml:space="preserve">. This method searches for references to labels in the byte codes and replaces it with an address in the </w:t>
+      </w:r>
+      <w:proofErr w:type="spellStart"/>
+      <w:r>
+        <w:t>ArrayList</w:t>
+      </w:r>
+      <w:proofErr w:type="spellEnd"/>
+      <w:r>
+        <w:t xml:space="preserve">. </w:t>
+      </w:r>
+      <w:r>
+        <w:t xml:space="preserve">Once </w:t>
+      </w:r>
+      <w:proofErr w:type="spellStart"/>
+      <w:r>
+        <w:t>ByteCodeLoader</w:t>
+      </w:r>
+      <w:proofErr w:type="spellEnd"/>
+      <w:r>
+        <w:t xml:space="preserve"> is finished, the </w:t>
+      </w:r>
+      <w:proofErr w:type="spellStart"/>
+      <w:r>
+        <w:t>ArrayList</w:t>
+      </w:r>
+      <w:proofErr w:type="spellEnd"/>
+      <w:r>
+        <w:t xml:space="preserve"> of byte codes is passed on to the </w:t>
+      </w:r>
+      <w:proofErr w:type="spellStart"/>
+      <w:r>
+        <w:rPr>
+          <w:b/>
+        </w:rPr>
+        <w:t>VirtalMachine</w:t>
+      </w:r>
+      <w:proofErr w:type="spellEnd"/>
+      <w:r>
+        <w:rPr>
+          <w:b/>
+        </w:rPr>
+        <w:t>.</w:t>
+      </w:r>
+      <w:r>
+        <w:br/>
+      </w:r>
+    </w:p>
+    <w:p>
+      <w:pPr>
+        <w:ind w:left="576"/>
+      </w:pPr>
+      <w:r>
+        <w:t xml:space="preserve">The </w:t>
+      </w:r>
+      <w:proofErr w:type="spellStart"/>
+      <w:r>
+        <w:rPr>
+          <w:b/>
+        </w:rPr>
+        <w:t>VirtualMachine</w:t>
+      </w:r>
+      <w:proofErr w:type="spellEnd"/>
+      <w:r>
+        <w:t xml:space="preserve"> loops through the </w:t>
+      </w:r>
+      <w:proofErr w:type="spellStart"/>
+      <w:r>
+        <w:t>ArrayList</w:t>
+      </w:r>
+      <w:proofErr w:type="spellEnd"/>
+      <w:r>
+        <w:t xml:space="preserve"> of byte codes and executes each of them. This is done by calling the </w:t>
+      </w:r>
+      <w:r>
+        <w:rPr>
+          <w:i/>
+        </w:rPr>
+        <w:t>execute</w:t>
+      </w:r>
+      <w:r>
+        <w:t xml:space="preserve"> method in each </w:t>
+      </w:r>
+      <w:proofErr w:type="spellStart"/>
+      <w:r>
+        <w:rPr>
+          <w:b/>
+        </w:rPr>
+        <w:t>ByteCode</w:t>
+      </w:r>
+      <w:proofErr w:type="spellEnd"/>
+      <w:r>
+        <w:t xml:space="preserve"> object, which performs its own unique operations. These operations involve manipulating memory, so the </w:t>
+      </w:r>
+      <w:r>
+        <w:rPr>
+          <w:i/>
+        </w:rPr>
+        <w:t>execute</w:t>
+      </w:r>
+      <w:r>
+        <w:t xml:space="preserve"> method will request the </w:t>
+      </w:r>
+      <w:proofErr w:type="spellStart"/>
+      <w:r>
+        <w:rPr>
+          <w:b/>
+        </w:rPr>
+        <w:t>VirtualMachine</w:t>
+      </w:r>
+      <w:proofErr w:type="spellEnd"/>
+      <w:r>
+        <w:t xml:space="preserve"> to perform these tasks. The </w:t>
+      </w:r>
+      <w:proofErr w:type="spellStart"/>
+      <w:r>
+        <w:rPr>
+          <w:b/>
+        </w:rPr>
+        <w:t>VirtualMachine</w:t>
+      </w:r>
+      <w:proofErr w:type="spellEnd"/>
+      <w:r>
+        <w:t xml:space="preserve"> the</w:t>
+      </w:r>
+      <w:r>
+        <w:t xml:space="preserve">n forwards the request to the </w:t>
+      </w:r>
+      <w:proofErr w:type="spellStart"/>
+      <w:r>
+        <w:rPr>
+          <w:b/>
+        </w:rPr>
+        <w:t>RunTimeStack</w:t>
+      </w:r>
+      <w:proofErr w:type="spellEnd"/>
+      <w:r>
+        <w:t>.</w:t>
+      </w:r>
+    </w:p>
+    <w:p>
+      <w:pPr>
+        <w:ind w:left="576"/>
+      </w:pPr>
+    </w:p>
+    <w:p>
+      <w:pPr>
+        <w:ind w:left="576"/>
+        <w:rPr>
+          <w:b/>
+        </w:rPr>
+      </w:pPr>
+      <w:r>
+        <w:t xml:space="preserve">The </w:t>
+      </w:r>
+      <w:proofErr w:type="spellStart"/>
+      <w:r>
+        <w:rPr>
+          <w:b/>
+        </w:rPr>
+        <w:t>RunTimeStack</w:t>
+      </w:r>
+      <w:proofErr w:type="spellEnd"/>
+      <w:r>
+        <w:t xml:space="preserve"> has numerous methods to access, add, remove, or organize data in the program’s memory. This is where the majority of the logic for the program itself is done. The </w:t>
+      </w:r>
+      <w:proofErr w:type="spellStart"/>
+      <w:r>
+        <w:rPr>
+          <w:b/>
+        </w:rPr>
+        <w:t>RunTimeStack</w:t>
+      </w:r>
+      <w:proofErr w:type="spellEnd"/>
+      <w:r>
+        <w:t xml:space="preserve"> organizes the memory with an </w:t>
+      </w:r>
+      <w:proofErr w:type="spellStart"/>
+      <w:r>
+        <w:t>ArrayList</w:t>
+      </w:r>
+      <w:proofErr w:type="spellEnd"/>
+      <w:r>
+        <w:t xml:space="preserve"> that holds Integers. There is also a stack to hold the indices for each “frame.” These two data structures work together to make a cohesive run time stack.</w:t>
+      </w:r>
+      <w:r>
+        <w:br/>
+      </w:r>
+      <w:r>
+        <w:br/>
+      </w:r>
+    </w:p>
+    <w:p>
+      <w:pPr>
+        <w:pStyle w:val="Heading2"/>
+      </w:pPr>
+      <w:bookmarkStart w:id="3" w:name="_Toc527405736"/>
+      <w:r>
+        <w:lastRenderedPageBreak/>
+        <w:t>Summary of Work Completed</w:t>
+      </w:r>
       <w:bookmarkEnd w:id="3"/>
     </w:p>
     <w:p>
       <w:pPr>
+        <w:ind w:left="432"/>
+      </w:pPr>
+      <w:r>
+        <w:br/>
+      </w:r>
+      <w:r>
+        <w:t xml:space="preserve">For this project, the majority of the program was made from scratch. Only the Interpreter and </w:t>
+      </w:r>
+      <w:proofErr w:type="spellStart"/>
+      <w:r>
+        <w:t>CodeTable</w:t>
+      </w:r>
+      <w:proofErr w:type="spellEnd"/>
+      <w:r>
+        <w:t xml:space="preserve"> were provided.</w:t>
+      </w:r>
+      <w:bookmarkStart w:id="4" w:name="_GoBack"/>
+      <w:bookmarkEnd w:id="4"/>
+    </w:p>
+    <w:p>
+      <w:pPr>
+        <w:pStyle w:val="Heading1"/>
+      </w:pPr>
+      <w:bookmarkStart w:id="5" w:name="_Toc527405737"/>
+      <w:r>
+        <w:t>Development Environment</w:t>
+      </w:r>
+      <w:bookmarkEnd w:id="5"/>
+    </w:p>
+    <w:p/>
+    <w:p>
+      <w:pPr>
+        <w:ind w:left="432"/>
+      </w:pPr>
+      <w:r>
+        <w:t xml:space="preserve">To create this program, I used the </w:t>
+      </w:r>
+      <w:r>
+        <w:rPr>
+          <w:b/>
+          <w:bCs/>
+        </w:rPr>
+        <w:t xml:space="preserve">IntelliJ IDEA 2018.2 IDE </w:t>
+      </w:r>
+      <w:r>
+        <w:t xml:space="preserve">along with </w:t>
+      </w:r>
+      <w:r>
+        <w:rPr>
+          <w:b/>
+          <w:bCs/>
+        </w:rPr>
+        <w:t>JDK 1.8.0.</w:t>
+      </w:r>
+      <w:r>
+        <w:rPr>
+          <w:b/>
+          <w:bCs/>
+        </w:rPr>
+        <w:br/>
+      </w:r>
+    </w:p>
+    <w:p>
+      <w:pPr>
+        <w:pStyle w:val="Heading1"/>
+      </w:pPr>
+      <w:bookmarkStart w:id="6" w:name="_Toc527405738"/>
+      <w:r>
+        <w:t>How to Build/Import your Project</w:t>
+      </w:r>
+      <w:bookmarkEnd w:id="6"/>
+    </w:p>
+    <w:p/>
+    <w:p>
+      <w:pPr>
+        <w:ind w:left="432"/>
+        <w:rPr>
+          <w:rFonts w:cstheme="minorHAnsi"/>
+        </w:rPr>
+      </w:pPr>
+      <w:r>
+        <w:rPr>
+          <w:rFonts w:cstheme="minorHAnsi"/>
+          <w:b/>
+        </w:rPr>
+        <w:t>Downloading:</w:t>
+      </w:r>
+      <w:r>
+        <w:rPr>
+          <w:rFonts w:cstheme="minorHAnsi"/>
+        </w:rPr>
+        <w:br/>
+      </w:r>
+      <w:r>
+        <w:rPr>
+          <w:rFonts w:cstheme="minorHAnsi"/>
+        </w:rPr>
+        <w:br/>
+      </w:r>
+      <w:r>
+        <w:rPr>
+          <w:rFonts w:cstheme="minorHAnsi"/>
+        </w:rPr>
+        <w:t xml:space="preserve">To import this project, first download the files. This can </w:t>
+      </w:r>
+      <w:proofErr w:type="gramStart"/>
+      <w:r>
+        <w:rPr>
+          <w:rFonts w:cstheme="minorHAnsi"/>
+        </w:rPr>
+        <w:t>done</w:t>
+      </w:r>
+      <w:proofErr w:type="gramEnd"/>
+      <w:r>
+        <w:rPr>
+          <w:rFonts w:cstheme="minorHAnsi"/>
+        </w:rPr>
+        <w:t xml:space="preserve"> by running command in the command line:</w:t>
+      </w:r>
+      <w:r>
+        <w:rPr>
+          <w:rFonts w:cstheme="minorHAnsi"/>
+        </w:rPr>
+        <w:br/>
+      </w:r>
+      <w:r>
+        <w:rPr>
+          <w:rFonts w:cstheme="minorHAnsi"/>
+        </w:rPr>
+        <w:br/>
+      </w:r>
+      <w:r>
+        <w:rPr>
+          <w:rFonts w:cstheme="minorHAnsi"/>
+        </w:rPr>
+        <w:t>git clone https://github.com/csc413-01-fa18/csc413-p2-AlexWolski</w:t>
+      </w:r>
+      <w:r>
+        <w:rPr>
+          <w:rFonts w:cstheme="minorHAnsi"/>
+        </w:rPr>
+        <w:br/>
+      </w:r>
+      <w:r>
+        <w:rPr>
+          <w:rFonts w:cstheme="minorHAnsi"/>
+        </w:rPr>
+        <w:br/>
+      </w:r>
+      <w:r>
+        <w:rPr>
+          <w:rFonts w:cstheme="minorHAnsi"/>
+        </w:rPr>
+        <w:t>Or you can download the project in a zip file from the same URL:</w:t>
+      </w:r>
+    </w:p>
+    <w:p>
+      <w:pPr>
+        <w:ind w:left="432"/>
+        <w:jc w:val="center"/>
+        <w:rPr>
+          <w:rFonts w:cstheme="minorHAnsi"/>
+        </w:rPr>
+      </w:pPr>
+      <w:r>
+        <w:rPr>
+          <w:rFonts w:cstheme="minorHAnsi"/>
+          <w:noProof/>
+        </w:rPr>
+        <w:drawing>
+          <wp:inline distT="0" distB="0" distL="0" distR="0" wp14:anchorId="05151182" wp14:editId="20DD15F1">
+            <wp:extent cx="5934075" cy="2962275"/>
+            <wp:effectExtent l="0" t="0" r="9525" b="9525"/>
+            <wp:docPr id="1" name="Picture 1"/>
+            <wp:cNvGraphicFramePr>
+              <a:graphicFrameLocks xmlns:a="http://schemas.openxmlformats.org/drawingml/2006/main" noChangeAspect="1"/>
+            </wp:cNvGraphicFramePr>
+            <a:graphic xmlns:a="http://schemas.openxmlformats.org/drawingml/2006/main">
+              <a:graphicData uri="http://schemas.openxmlformats.org/drawingml/2006/picture">
+                <pic:pic xmlns:pic="http://schemas.openxmlformats.org/drawingml/2006/picture">
+                  <pic:nvPicPr>
+                    <pic:cNvPr id="0" name="Picture 1"/>
+                    <pic:cNvPicPr>
+                      <a:picLocks noChangeAspect="1" noChangeArrowheads="1"/>
+                    </pic:cNvPicPr>
+                  </pic:nvPicPr>
+                  <pic:blipFill>
+                    <a:blip r:embed="rId7">
+                      <a:extLst>
+                        <a:ext uri="{28A0092B-C50C-407E-A947-70E740481C1C}">
+                          <a14:useLocalDpi xmlns:a14="http://schemas.microsoft.com/office/drawing/2010/main" val="0"/>
+                        </a:ext>
+                      </a:extLst>
+                    </a:blip>
+                    <a:srcRect/>
+                    <a:stretch>
+                      <a:fillRect/>
+                    </a:stretch>
+                  </pic:blipFill>
+                  <pic:spPr bwMode="auto">
+                    <a:xfrm>
+                      <a:off x="0" y="0"/>
+                      <a:ext cx="5934075" cy="2962275"/>
+                    </a:xfrm>
+                    <a:prstGeom prst="rect">
+                      <a:avLst/>
+                    </a:prstGeom>
+                    <a:noFill/>
+                    <a:ln>
+                      <a:noFill/>
+                    </a:ln>
+                  </pic:spPr>
+                </pic:pic>
+              </a:graphicData>
+            </a:graphic>
+          </wp:inline>
+        </w:drawing>
+      </w:r>
+    </w:p>
+    <w:p>
+      <w:pPr>
+        <w:ind w:left="432"/>
+        <w:rPr>
+          <w:rFonts w:cstheme="minorHAnsi"/>
+        </w:rPr>
+      </w:pPr>
+    </w:p>
+    <w:p>
+      <w:pPr>
+        <w:ind w:left="432"/>
+        <w:rPr>
+          <w:rFonts w:cstheme="minorHAnsi"/>
+        </w:rPr>
+      </w:pPr>
+    </w:p>
+    <w:p>
+      <w:pPr>
+        <w:ind w:left="432"/>
+        <w:rPr>
+          <w:rFonts w:cstheme="minorHAnsi"/>
+        </w:rPr>
+      </w:pPr>
+    </w:p>
+    <w:p>
+      <w:pPr>
+        <w:ind w:left="432"/>
+        <w:rPr>
+          <w:rFonts w:cstheme="minorHAnsi"/>
+        </w:rPr>
+      </w:pPr>
+      <w:r>
+        <w:rPr>
+          <w:rFonts w:cstheme="minorHAnsi"/>
+          <w:b/>
+        </w:rPr>
+        <w:lastRenderedPageBreak/>
+        <w:t>Configuring:</w:t>
+      </w:r>
+      <w:r>
+        <w:rPr>
+          <w:rFonts w:cstheme="minorHAnsi"/>
+        </w:rPr>
+        <w:br/>
+      </w:r>
+      <w:r>
+        <w:rPr>
+          <w:rFonts w:cstheme="minorHAnsi"/>
+        </w:rPr>
+        <w:br/>
+      </w:r>
+      <w:r>
+        <w:t xml:space="preserve">The entire IntelliJ project in included in the folder. </w:t>
+      </w:r>
+      <w:proofErr w:type="gramStart"/>
+      <w:r>
+        <w:t>So</w:t>
+      </w:r>
+      <w:proofErr w:type="gramEnd"/>
+      <w:r>
+        <w:t xml:space="preserve"> if you are using IntelliJ, you can simply open the “</w:t>
+      </w:r>
+      <w:r>
+        <w:t>Interpreter</w:t>
+      </w:r>
+      <w:r>
+        <w:t>” folder as an existing project.</w:t>
+      </w:r>
+      <w:r>
+        <w:br/>
+      </w:r>
+      <w:r>
+        <w:br/>
+        <w:t>If you are using a different IDE, you can import the project using “existing resources.”</w:t>
+      </w:r>
+    </w:p>
+    <w:p>
+      <w:pPr>
+        <w:pStyle w:val="Heading1"/>
+      </w:pPr>
+      <w:bookmarkStart w:id="7" w:name="_Toc527405739"/>
+      <w:r>
+        <w:t>How to Run your Project</w:t>
+      </w:r>
+      <w:bookmarkEnd w:id="7"/>
+    </w:p>
+    <w:p/>
+    <w:p>
+      <w:pPr>
+        <w:ind w:left="432"/>
+      </w:pPr>
+      <w:r>
+        <w:t xml:space="preserve">To run the project, you need a .cod file. There are two included in the GitHub repository: </w:t>
+      </w:r>
+      <w:proofErr w:type="spellStart"/>
+      <w:r>
+        <w:t>fib.x.cod</w:t>
+      </w:r>
+      <w:proofErr w:type="spellEnd"/>
+      <w:r>
+        <w:t xml:space="preserve"> and </w:t>
+      </w:r>
+      <w:proofErr w:type="spellStart"/>
+      <w:r>
+        <w:t>factorial.x.cod</w:t>
+      </w:r>
+      <w:proofErr w:type="spellEnd"/>
+      <w:r>
+        <w:t>.</w:t>
+      </w:r>
+      <w:r>
+        <w:t xml:space="preserve"> Move this file inside of the </w:t>
+      </w:r>
+      <w:r>
+        <w:t>csc413-p2-AlexWolski</w:t>
+      </w:r>
+      <w:r>
+        <w:t xml:space="preserve"> folder.</w:t>
+      </w:r>
+      <w:r>
+        <w:br/>
+      </w:r>
+      <w:r>
+        <w:br/>
+        <w:t>To pass this file to the program</w:t>
+      </w:r>
+      <w:r>
+        <w:t>, you need to specify the file name in the Project Configurations. The easiest way to do this is to attempt to build the project by pressing the green start button. After an error is displayed, click on the box next to the start button. A drop-down menu will appear. Click on “Edit Configurations.”</w:t>
+      </w:r>
+    </w:p>
+    <w:p>
+      <w:pPr>
+        <w:ind w:left="432"/>
+      </w:pPr>
+    </w:p>
+    <w:p>
+      <w:pPr>
+        <w:ind w:left="432"/>
+      </w:pPr>
+      <w:r>
+        <w:rPr>
+          <w:noProof/>
+        </w:rPr>
+        <w:drawing>
+          <wp:inline distT="0" distB="0" distL="0" distR="0" wp14:anchorId="4E604F7A" wp14:editId="0F4ECF7D">
+            <wp:extent cx="3906520" cy="1045845"/>
+            <wp:effectExtent l="0" t="0" r="0" b="1905"/>
+            <wp:docPr id="2" name="Picture 2"/>
+            <wp:cNvGraphicFramePr>
+              <a:graphicFrameLocks xmlns:a="http://schemas.openxmlformats.org/drawingml/2006/main" noChangeAspect="1"/>
+            </wp:cNvGraphicFramePr>
+            <a:graphic xmlns:a="http://schemas.openxmlformats.org/drawingml/2006/main">
+              <a:graphicData uri="http://schemas.openxmlformats.org/drawingml/2006/picture">
+                <pic:pic xmlns:pic="http://schemas.openxmlformats.org/drawingml/2006/picture">
+                  <pic:nvPicPr>
+                    <pic:cNvPr id="0" name="Picture 2"/>
+                    <pic:cNvPicPr>
+                      <a:picLocks noChangeAspect="1" noChangeArrowheads="1"/>
+                    </pic:cNvPicPr>
+                  </pic:nvPicPr>
+                  <pic:blipFill>
+                    <a:blip r:embed="rId8">
+                      <a:extLst>
+                        <a:ext uri="{28A0092B-C50C-407E-A947-70E740481C1C}">
+                          <a14:useLocalDpi xmlns:a14="http://schemas.microsoft.com/office/drawing/2010/main" val="0"/>
+                        </a:ext>
+                      </a:extLst>
+                    </a:blip>
+                    <a:srcRect/>
+                    <a:stretch>
+                      <a:fillRect/>
+                    </a:stretch>
+                  </pic:blipFill>
+                  <pic:spPr bwMode="auto">
+                    <a:xfrm>
+                      <a:off x="0" y="0"/>
+                      <a:ext cx="3906520" cy="1045845"/>
+                    </a:xfrm>
+                    <a:prstGeom prst="rect">
+                      <a:avLst/>
+                    </a:prstGeom>
+                    <a:noFill/>
+                    <a:ln>
+                      <a:noFill/>
+                    </a:ln>
+                  </pic:spPr>
+                </pic:pic>
+              </a:graphicData>
+            </a:graphic>
+          </wp:inline>
+        </w:drawing>
+      </w:r>
+      <w:r>
+        <w:br/>
+      </w:r>
+      <w:r>
+        <w:br/>
+      </w:r>
+      <w:r>
+        <w:br/>
+        <w:t>A new window will pop up. Under the</w:t>
+      </w:r>
+      <w:r>
+        <w:t xml:space="preserve"> “Program Arguments”</w:t>
+      </w:r>
+      <w:r>
+        <w:t xml:space="preserve"> section, type in the name of the .cod file</w:t>
+      </w:r>
+      <w:r>
+        <w:t>.</w:t>
+      </w:r>
+      <w:r>
+        <w:br/>
+      </w:r>
+      <w:r>
+        <w:lastRenderedPageBreak/>
+        <w:br/>
+      </w:r>
+      <w:r>
+        <w:rPr>
+          <w:noProof/>
+        </w:rPr>
+        <w:drawing>
+          <wp:inline distT="0" distB="0" distL="0" distR="0" wp14:anchorId="45759E08" wp14:editId="07A22B3B">
+            <wp:extent cx="5939790" cy="3782060"/>
+            <wp:effectExtent l="0" t="0" r="3810" b="8890"/>
+            <wp:docPr id="3" name="Picture 3"/>
+            <wp:cNvGraphicFramePr>
+              <a:graphicFrameLocks xmlns:a="http://schemas.openxmlformats.org/drawingml/2006/main" noChangeAspect="1"/>
+            </wp:cNvGraphicFramePr>
+            <a:graphic xmlns:a="http://schemas.openxmlformats.org/drawingml/2006/main">
+              <a:graphicData uri="http://schemas.openxmlformats.org/drawingml/2006/picture">
+                <pic:pic xmlns:pic="http://schemas.openxmlformats.org/drawingml/2006/picture">
+                  <pic:nvPicPr>
+                    <pic:cNvPr id="0" name="Picture 3"/>
+                    <pic:cNvPicPr>
+                      <a:picLocks noChangeAspect="1" noChangeArrowheads="1"/>
+                    </pic:cNvPicPr>
+                  </pic:nvPicPr>
+                  <pic:blipFill>
+                    <a:blip r:embed="rId9">
+                      <a:extLst>
+                        <a:ext uri="{28A0092B-C50C-407E-A947-70E740481C1C}">
+                          <a14:useLocalDpi xmlns:a14="http://schemas.microsoft.com/office/drawing/2010/main" val="0"/>
+                        </a:ext>
+                      </a:extLst>
+                    </a:blip>
+                    <a:srcRect/>
+                    <a:stretch>
+                      <a:fillRect/>
+                    </a:stretch>
+                  </pic:blipFill>
+                  <pic:spPr bwMode="auto">
+                    <a:xfrm>
+                      <a:off x="0" y="0"/>
+                      <a:ext cx="5939790" cy="3782060"/>
+                    </a:xfrm>
+                    <a:prstGeom prst="rect">
+                      <a:avLst/>
+                    </a:prstGeom>
+                    <a:noFill/>
+                    <a:ln>
+                      <a:noFill/>
+                    </a:ln>
+                  </pic:spPr>
+                </pic:pic>
+              </a:graphicData>
+            </a:graphic>
+          </wp:inline>
+        </w:drawing>
+      </w:r>
+    </w:p>
+    <w:p>
+      <w:pPr>
+        <w:ind w:left="432"/>
+      </w:pPr>
+    </w:p>
+    <w:p>
+      <w:pPr>
+        <w:ind w:left="432"/>
+      </w:pPr>
+      <w:r>
+        <w:t xml:space="preserve">Lastly, click apply. Now you can use the green start button to run the program. For the </w:t>
+      </w:r>
+      <w:proofErr w:type="spellStart"/>
+      <w:r>
+        <w:t>fib.x.cod</w:t>
+      </w:r>
+      <w:proofErr w:type="spellEnd"/>
+      <w:r>
+        <w:t xml:space="preserve"> and </w:t>
+      </w:r>
+      <w:proofErr w:type="spellStart"/>
+      <w:r>
+        <w:t>factorial.x.cod</w:t>
+      </w:r>
+      <w:proofErr w:type="spellEnd"/>
+      <w:r>
+        <w:t xml:space="preserve"> files, simply enter </w:t>
+      </w:r>
+      <w:proofErr w:type="gramStart"/>
+      <w:r>
+        <w:t>the a</w:t>
+      </w:r>
+      <w:proofErr w:type="gramEnd"/>
+      <w:r>
+        <w:t xml:space="preserve"> position in the number sequence and the program will return the value in that sequence.</w:t>
+      </w:r>
+      <w:r>
+        <w:br/>
+      </w:r>
+    </w:p>
+    <w:p>
+      <w:pPr>
+        <w:pStyle w:val="Heading1"/>
+      </w:pPr>
+      <w:bookmarkStart w:id="8" w:name="_Toc527405740"/>
+      <w:r>
+        <w:t>Assumption Made</w:t>
+      </w:r>
+      <w:bookmarkEnd w:id="8"/>
+    </w:p>
+    <w:p/>
+    <w:p>
+      <w:pPr>
+        <w:ind w:left="432"/>
+      </w:pPr>
+      <w:r>
+        <w:t>For this project, our clients allowed us to assume that the .cod files were written perfectly. This means that we didn’t have to worry about syntax or logical errors. However, I decided to take the extra precaution and defend against these errors. This program will catch mistakes in syntax and terminate the program if there is a runtime error.</w:t>
+      </w:r>
+    </w:p>
+    <w:p>
+      <w:pPr>
+        <w:ind w:left="432"/>
+      </w:pPr>
+      <w:r>
+        <w:t xml:space="preserve">Although, I do assume that potential users of this program will understand how to use it. In its current state, it needs to be launched through an IDE to link it to a .cod file. I am </w:t>
+      </w:r>
+      <w:proofErr w:type="gramStart"/>
+      <w:r>
+        <w:t>making the assumption</w:t>
+      </w:r>
+      <w:proofErr w:type="gramEnd"/>
+      <w:r>
+        <w:t xml:space="preserve"> that any users will be able to compile the program into a .jar file and integrate it with their compiler.</w:t>
+      </w:r>
+      <w:r>
+        <w:br/>
+      </w:r>
+    </w:p>
+    <w:p>
+      <w:pPr>
+        <w:pStyle w:val="Heading1"/>
+      </w:pPr>
+      <w:bookmarkStart w:id="9" w:name="_Toc527405741"/>
+      <w:r>
+        <w:lastRenderedPageBreak/>
+        <w:t>Implementation Discussion</w:t>
+      </w:r>
+      <w:bookmarkEnd w:id="9"/>
+    </w:p>
+    <w:p>
+      <w:pPr>
         <w:pStyle w:val="Heading2"/>
       </w:pPr>
-      <w:bookmarkStart w:id="4" w:name="_Toc522827691"/>
-      <w:r>
-        <w:t>Summary of Work Completed</w:t>
-      </w:r>
-      <w:bookmarkEnd w:id="4"/>
+      <w:bookmarkStart w:id="10" w:name="_Toc527405742"/>
+      <w:r>
+        <w:t>Class Diagram</w:t>
+      </w:r>
+      <w:bookmarkEnd w:id="10"/>
+    </w:p>
+    <w:p>
+      <w:r>
+        <w:rPr>
+          <w:noProof/>
+        </w:rPr>
+        <w:drawing>
+          <wp:anchor distT="0" distB="0" distL="114300" distR="114300" simplePos="0" relativeHeight="251659264" behindDoc="0" locked="0" layoutInCell="1" allowOverlap="1" wp14:anchorId="78E35E97" wp14:editId="58C7183E">
+            <wp:simplePos x="0" y="0"/>
+            <wp:positionH relativeFrom="page">
+              <wp:align>right</wp:align>
+            </wp:positionH>
+            <wp:positionV relativeFrom="paragraph">
+              <wp:posOffset>314376</wp:posOffset>
+            </wp:positionV>
+            <wp:extent cx="7779105" cy="1565452"/>
+            <wp:effectExtent l="0" t="0" r="0" b="0"/>
+            <wp:wrapNone/>
+            <wp:docPr id="4" name="Picture 4"/>
+            <wp:cNvGraphicFramePr>
+              <a:graphicFrameLocks xmlns:a="http://schemas.openxmlformats.org/drawingml/2006/main" noChangeAspect="1"/>
+            </wp:cNvGraphicFramePr>
+            <a:graphic xmlns:a="http://schemas.openxmlformats.org/drawingml/2006/main">
+              <a:graphicData uri="http://schemas.openxmlformats.org/drawingml/2006/picture">
+                <pic:pic xmlns:pic="http://schemas.openxmlformats.org/drawingml/2006/picture">
+                  <pic:nvPicPr>
+                    <pic:cNvPr id="0" name="Picture 4"/>
+                    <pic:cNvPicPr>
+                      <a:picLocks noChangeAspect="1" noChangeArrowheads="1"/>
+                    </pic:cNvPicPr>
+                  </pic:nvPicPr>
+                  <pic:blipFill>
+                    <a:blip r:embed="rId10">
+                      <a:extLst>
+                        <a:ext uri="{28A0092B-C50C-407E-A947-70E740481C1C}">
+                          <a14:useLocalDpi xmlns:a14="http://schemas.microsoft.com/office/drawing/2010/main" val="0"/>
+                        </a:ext>
+                      </a:extLst>
+                    </a:blip>
+                    <a:srcRect/>
+                    <a:stretch>
+                      <a:fillRect/>
+                    </a:stretch>
+                  </pic:blipFill>
+                  <pic:spPr bwMode="auto">
+                    <a:xfrm>
+                      <a:off x="0" y="0"/>
+                      <a:ext cx="7779105" cy="1565452"/>
+                    </a:xfrm>
+                    <a:prstGeom prst="rect">
+                      <a:avLst/>
+                    </a:prstGeom>
+                    <a:noFill/>
+                    <a:ln>
+                      <a:noFill/>
+                    </a:ln>
+                  </pic:spPr>
+                </pic:pic>
+              </a:graphicData>
+            </a:graphic>
+            <wp14:sizeRelH relativeFrom="margin">
+              <wp14:pctWidth>0</wp14:pctWidth>
+            </wp14:sizeRelH>
+            <wp14:sizeRelV relativeFrom="margin">
+              <wp14:pctHeight>0</wp14:pctHeight>
+            </wp14:sizeRelV>
+          </wp:anchor>
+        </w:drawing>
+      </w:r>
+    </w:p>
+    <w:p>
+      <w:pPr>
+        <w:ind w:left="432"/>
+        <w:rPr>
+          <w:noProof/>
+        </w:rPr>
+      </w:pPr>
+    </w:p>
+    <w:p>
+      <w:pPr>
+        <w:ind w:left="432"/>
+      </w:pPr>
+    </w:p>
+    <w:p>
+      <w:pPr>
+        <w:ind w:left="432"/>
+      </w:pPr>
+    </w:p>
+    <w:p>
+      <w:pPr>
+        <w:ind w:left="432"/>
+      </w:pPr>
+    </w:p>
+    <w:p>
+      <w:pPr>
+        <w:ind w:left="432"/>
+      </w:pPr>
+    </w:p>
+    <w:p>
+      <w:pPr>
+        <w:ind w:left="432"/>
+      </w:pPr>
+    </w:p>
+    <w:p>
+      <w:pPr>
+        <w:ind w:left="432"/>
+      </w:pPr>
+    </w:p>
+    <w:p>
+      <w:pPr>
+        <w:ind w:left="432"/>
+      </w:pPr>
+      <w:r>
+        <w:rPr>
+          <w:noProof/>
+        </w:rPr>
+        <w:drawing>
+          <wp:anchor distT="0" distB="0" distL="114300" distR="114300" simplePos="0" relativeHeight="251660288" behindDoc="0" locked="0" layoutInCell="1" allowOverlap="1" wp14:anchorId="68EF10BA" wp14:editId="035E0BDA">
+            <wp:simplePos x="0" y="0"/>
+            <wp:positionH relativeFrom="page">
+              <wp:align>left</wp:align>
+            </wp:positionH>
+            <wp:positionV relativeFrom="paragraph">
+              <wp:posOffset>137135</wp:posOffset>
+            </wp:positionV>
+            <wp:extent cx="7798835" cy="1002350"/>
+            <wp:effectExtent l="0" t="0" r="0" b="7620"/>
+            <wp:wrapNone/>
+            <wp:docPr id="6" name="Picture 6"/>
+            <wp:cNvGraphicFramePr>
+              <a:graphicFrameLocks xmlns:a="http://schemas.openxmlformats.org/drawingml/2006/main" noChangeAspect="1"/>
+            </wp:cNvGraphicFramePr>
+            <a:graphic xmlns:a="http://schemas.openxmlformats.org/drawingml/2006/main">
+              <a:graphicData uri="http://schemas.openxmlformats.org/drawingml/2006/picture">
+                <pic:pic xmlns:pic="http://schemas.openxmlformats.org/drawingml/2006/picture">
+                  <pic:nvPicPr>
+                    <pic:cNvPr id="0" name="Picture 7"/>
+                    <pic:cNvPicPr>
+                      <a:picLocks noChangeAspect="1" noChangeArrowheads="1"/>
+                    </pic:cNvPicPr>
+                  </pic:nvPicPr>
+                  <pic:blipFill>
+                    <a:blip r:embed="rId11">
+                      <a:extLst>
+                        <a:ext uri="{28A0092B-C50C-407E-A947-70E740481C1C}">
+                          <a14:useLocalDpi xmlns:a14="http://schemas.microsoft.com/office/drawing/2010/main" val="0"/>
+                        </a:ext>
+                      </a:extLst>
+                    </a:blip>
+                    <a:srcRect/>
+                    <a:stretch>
+                      <a:fillRect/>
+                    </a:stretch>
+                  </pic:blipFill>
+                  <pic:spPr bwMode="auto">
+                    <a:xfrm>
+                      <a:off x="0" y="0"/>
+                      <a:ext cx="7798835" cy="1002350"/>
+                    </a:xfrm>
+                    <a:prstGeom prst="rect">
+                      <a:avLst/>
+                    </a:prstGeom>
+                    <a:noFill/>
+                    <a:ln>
+                      <a:noFill/>
+                    </a:ln>
+                  </pic:spPr>
+                </pic:pic>
+              </a:graphicData>
+            </a:graphic>
+            <wp14:sizeRelH relativeFrom="margin">
+              <wp14:pctWidth>0</wp14:pctWidth>
+            </wp14:sizeRelH>
+            <wp14:sizeRelV relativeFrom="margin">
+              <wp14:pctHeight>0</wp14:pctHeight>
+            </wp14:sizeRelV>
+          </wp:anchor>
+        </w:drawing>
+      </w:r>
+    </w:p>
+    <w:p>
+      <w:pPr>
+        <w:ind w:left="432"/>
+      </w:pPr>
+    </w:p>
+    <w:p>
+      <w:pPr>
+        <w:ind w:left="432"/>
+      </w:pPr>
+    </w:p>
+    <w:p>
+      <w:pPr>
+        <w:ind w:left="432"/>
+      </w:pPr>
+    </w:p>
+    <w:p>
+      <w:pPr>
+        <w:ind w:left="432"/>
+      </w:pPr>
+    </w:p>
+    <w:p>
+      <w:pPr>
+        <w:ind w:left="432"/>
+      </w:pPr>
+    </w:p>
+    <w:p>
+      <w:pPr>
+        <w:ind w:left="432"/>
+      </w:pPr>
+      <w:r>
+        <w:rPr>
+          <w:noProof/>
+        </w:rPr>
+        <w:lastRenderedPageBreak/>
+        <w:drawing>
+          <wp:inline distT="0" distB="0" distL="0" distR="0" wp14:anchorId="3B34A6DC" wp14:editId="51640F6C">
+            <wp:extent cx="4389120" cy="5303520"/>
+            <wp:effectExtent l="0" t="0" r="0" b="0"/>
+            <wp:docPr id="7" name="Picture 7"/>
+            <wp:cNvGraphicFramePr>
+              <a:graphicFrameLocks xmlns:a="http://schemas.openxmlformats.org/drawingml/2006/main" noChangeAspect="1"/>
+            </wp:cNvGraphicFramePr>
+            <a:graphic xmlns:a="http://schemas.openxmlformats.org/drawingml/2006/main">
+              <a:graphicData uri="http://schemas.openxmlformats.org/drawingml/2006/picture">
+                <pic:pic xmlns:pic="http://schemas.openxmlformats.org/drawingml/2006/picture">
+                  <pic:nvPicPr>
+                    <pic:cNvPr id="0" name="Picture 9"/>
+                    <pic:cNvPicPr>
+                      <a:picLocks noChangeAspect="1" noChangeArrowheads="1"/>
+                    </pic:cNvPicPr>
+                  </pic:nvPicPr>
+                  <pic:blipFill>
+                    <a:blip r:embed="rId12">
+                      <a:extLst>
+                        <a:ext uri="{28A0092B-C50C-407E-A947-70E740481C1C}">
+                          <a14:useLocalDpi xmlns:a14="http://schemas.microsoft.com/office/drawing/2010/main" val="0"/>
+                        </a:ext>
+                      </a:extLst>
+                    </a:blip>
+                    <a:srcRect/>
+                    <a:stretch>
+                      <a:fillRect/>
+                    </a:stretch>
+                  </pic:blipFill>
+                  <pic:spPr bwMode="auto">
+                    <a:xfrm>
+                      <a:off x="0" y="0"/>
+                      <a:ext cx="4389120" cy="5303520"/>
+                    </a:xfrm>
+                    <a:prstGeom prst="rect">
+                      <a:avLst/>
+                    </a:prstGeom>
+                    <a:noFill/>
+                    <a:ln>
+                      <a:noFill/>
+                    </a:ln>
+                  </pic:spPr>
+                </pic:pic>
+              </a:graphicData>
+            </a:graphic>
+          </wp:inline>
+        </w:drawing>
+      </w:r>
     </w:p>
     <w:p>
       <w:pPr>
         <w:pStyle w:val="Heading1"/>
       </w:pPr>
-      <w:bookmarkStart w:id="5" w:name="_Toc522827692"/>
-      <w:r>
-        <w:t>Development Environment</w:t>
-      </w:r>
-      <w:bookmarkEnd w:id="5"/>
+      <w:bookmarkStart w:id="11" w:name="_Toc527405743"/>
+      <w:r>
+        <w:t>Project Reflection</w:t>
+      </w:r>
+      <w:bookmarkEnd w:id="11"/>
     </w:p>
     <w:p>
       <w:pPr>
         <w:pStyle w:val="Heading1"/>
       </w:pPr>
-      <w:bookmarkStart w:id="6" w:name="_Toc522827693"/>
-      <w:r>
-        <w:t>How to Build/Import your Project</w:t>
-      </w:r>
-      <w:bookmarkEnd w:id="6"/>
-    </w:p>
-    <w:p>
-      <w:pPr>
-        <w:pStyle w:val="Heading1"/>
-      </w:pPr>
-      <w:bookmarkStart w:id="7" w:name="_Toc522827694"/>
-      <w:r>
-        <w:t>How to Run your Project</w:t>
-      </w:r>
-      <w:bookmarkEnd w:id="7"/>
-    </w:p>
-    <w:p>
-      <w:pPr>
-        <w:pStyle w:val="Heading1"/>
-      </w:pPr>
-      <w:bookmarkStart w:id="8" w:name="_Toc522827695"/>
-      <w:r>
-        <w:t>Assumption Made</w:t>
-      </w:r>
-      <w:bookmarkEnd w:id="8"/>
-    </w:p>
-    <w:p>
-      <w:pPr>
-        <w:pStyle w:val="Heading1"/>
-      </w:pPr>
-      <w:bookmarkStart w:id="9" w:name="_Toc522827696"/>
-      <w:r>
-        <w:t>Implementation Discussion</w:t>
-      </w:r>
-      <w:bookmarkEnd w:id="9"/>
-    </w:p>
-    <w:p>
-      <w:pPr>
-        <w:pStyle w:val="Heading2"/>
-      </w:pPr>
-      <w:bookmarkStart w:id="10" w:name="_Toc522827697"/>
-      <w:r>
-        <w:t>Class Diagram</w:t>
-      </w:r>
-      <w:bookmarkEnd w:id="10"/>
-    </w:p>
-    <w:p>
-      <w:pPr>
-        <w:pStyle w:val="Heading1"/>
-      </w:pPr>
-      <w:bookmarkStart w:id="11" w:name="_Toc522827698"/>
-      <w:r>
-        <w:t>Project Reflection</w:t>
-      </w:r>
-      <w:bookmarkEnd w:id="11"/>
-    </w:p>
-    <w:p>
-      <w:pPr>
-        <w:pStyle w:val="Heading1"/>
-      </w:pPr>
-      <w:bookmarkStart w:id="12" w:name="_Toc522827699"/>
+      <w:bookmarkStart w:id="12" w:name="_Toc527405744"/>
       <w:r>
         <w:t>Project Conclusion/Results</w:t>
       </w:r>
       <w:bookmarkEnd w:id="12"/>
     </w:p>
+    <w:p/>
+    <w:p/>
+    <w:p/>
+    <w:p/>
+    <w:p/>
     <w:sectPr>
       <w:pgSz w:w="12240" w:h="15840"/>
       <w:pgMar w:top="1440" w:right="1440" w:bottom="1440" w:left="1440" w:header="720" w:footer="720" w:gutter="0"/>
@@ -2131,7 +3464,6 @@
     <w:next w:val="Normal"/>
     <w:link w:val="Heading3Char"/>
     <w:uiPriority w:val="9"/>
-    <w:semiHidden/>
     <w:unhideWhenUsed/>
     <w:qFormat/>
     <w:rsid w:val="007731B2"/>
@@ -2315,7 +3647,6 @@
   <w:style w:type="character" w:default="1" w:styleId="DefaultParagraphFont">
     <w:name w:val="Default Paragraph Font"/>
     <w:uiPriority w:val="1"/>
-    <w:semiHidden/>
     <w:unhideWhenUsed/>
   </w:style>
   <w:style w:type="table" w:default="1" w:styleId="TableNormal">
@@ -2384,7 +3715,6 @@
     <w:basedOn w:val="DefaultParagraphFont"/>
     <w:link w:val="Heading3"/>
     <w:uiPriority w:val="9"/>
-    <w:semiHidden/>
     <w:rsid w:val="007731B2"/>
     <w:rPr>
       <w:rFonts w:asciiTheme="majorHAnsi" w:eastAsiaTheme="majorEastAsia" w:hAnsiTheme="majorHAnsi" w:cstheme="majorBidi"/>
@@ -2524,6 +3854,18 @@
     <w:rPr>
       <w:color w:val="0563C1" w:themeColor="hyperlink"/>
       <w:u w:val="single"/>
+    </w:rPr>
+  </w:style>
+  <w:style w:type="character" w:styleId="UnresolvedMention">
+    <w:name w:val="Unresolved Mention"/>
+    <w:basedOn w:val="DefaultParagraphFont"/>
+    <w:uiPriority w:val="99"/>
+    <w:semiHidden/>
+    <w:unhideWhenUsed/>
+    <w:rsid w:val="000E2F17"/>
+    <w:rPr>
+      <w:color w:val="605E5C"/>
+      <w:shd w:val="clear" w:color="auto" w:fill="E1DFDD"/>
     </w:rPr>
   </w:style>
 </w:styles>
@@ -2829,7 +4171,7 @@
 </file>
 
 <file path=customXml/itemProps1.xml><?xml version="1.0" encoding="utf-8"?>
-<ds:datastoreItem xmlns:ds="http://schemas.openxmlformats.org/officeDocument/2006/customXml" ds:itemID="{82BC8E04-DD8E-4AEA-A44D-298BBF439416}">
+<ds:datastoreItem xmlns:ds="http://schemas.openxmlformats.org/officeDocument/2006/customXml" ds:itemID="{FD8C62C3-205E-4AB5-B767-837DFC979FCF}">
   <ds:schemaRefs>
     <ds:schemaRef ds:uri="http://schemas.openxmlformats.org/officeDocument/2006/bibliography"/>
   </ds:schemaRefs>

--- a/documentation/docBase.docx
+++ b/documentation/docBase.docx
@@ -1169,7 +1169,7 @@
                 <w:noProof/>
                 <w:webHidden/>
               </w:rPr>
-              <w:t>7</w:t>
+              <w:t>8</w:t>
             </w:r>
             <w:r>
               <w:rPr>
@@ -1255,7 +1255,7 @@
                 <w:noProof/>
                 <w:webHidden/>
               </w:rPr>
-              <w:t>7</w:t>
+              <w:t>8</w:t>
             </w:r>
             <w:r>
               <w:rPr>
@@ -1856,18 +1856,16 @@
       <w:r>
         <w:t xml:space="preserve"> were provided.</w:t>
       </w:r>
-      <w:bookmarkStart w:id="4" w:name="_GoBack"/>
+    </w:p>
+    <w:p>
+      <w:pPr>
+        <w:pStyle w:val="Heading1"/>
+      </w:pPr>
+      <w:bookmarkStart w:id="4" w:name="_Toc527405737"/>
+      <w:r>
+        <w:t>Development Environment</w:t>
+      </w:r>
       <w:bookmarkEnd w:id="4"/>
-    </w:p>
-    <w:p>
-      <w:pPr>
-        <w:pStyle w:val="Heading1"/>
-      </w:pPr>
-      <w:bookmarkStart w:id="5" w:name="_Toc527405737"/>
-      <w:r>
-        <w:t>Development Environment</w:t>
-      </w:r>
-      <w:bookmarkEnd w:id="5"/>
     </w:p>
     <w:p/>
     <w:p>
@@ -1906,11 +1904,11 @@
       <w:pPr>
         <w:pStyle w:val="Heading1"/>
       </w:pPr>
-      <w:bookmarkStart w:id="6" w:name="_Toc527405738"/>
+      <w:bookmarkStart w:id="5" w:name="_Toc527405738"/>
       <w:r>
         <w:t>How to Build/Import your Project</w:t>
       </w:r>
-      <w:bookmarkEnd w:id="6"/>
+      <w:bookmarkEnd w:id="5"/>
     </w:p>
     <w:p/>
     <w:p>
@@ -2139,11 +2137,11 @@
       <w:pPr>
         <w:pStyle w:val="Heading1"/>
       </w:pPr>
-      <w:bookmarkStart w:id="7" w:name="_Toc527405739"/>
+      <w:bookmarkStart w:id="6" w:name="_Toc527405739"/>
       <w:r>
         <w:t>How to Run your Project</w:t>
       </w:r>
-      <w:bookmarkEnd w:id="7"/>
+      <w:bookmarkEnd w:id="6"/>
     </w:p>
     <w:p/>
     <w:p>
@@ -2375,11 +2373,11 @@
       <w:pPr>
         <w:pStyle w:val="Heading1"/>
       </w:pPr>
-      <w:bookmarkStart w:id="8" w:name="_Toc527405740"/>
+      <w:bookmarkStart w:id="7" w:name="_Toc527405740"/>
       <w:r>
         <w:t>Assumption Made</w:t>
       </w:r>
-      <w:bookmarkEnd w:id="8"/>
+      <w:bookmarkEnd w:id="7"/>
     </w:p>
     <w:p/>
     <w:p>
@@ -2413,22 +2411,22 @@
       <w:pPr>
         <w:pStyle w:val="Heading1"/>
       </w:pPr>
-      <w:bookmarkStart w:id="9" w:name="_Toc527405741"/>
+      <w:bookmarkStart w:id="8" w:name="_Toc527405741"/>
       <w:r>
         <w:lastRenderedPageBreak/>
         <w:t>Implementation Discussion</w:t>
       </w:r>
+      <w:bookmarkEnd w:id="8"/>
+    </w:p>
+    <w:p>
+      <w:pPr>
+        <w:pStyle w:val="Heading2"/>
+      </w:pPr>
+      <w:bookmarkStart w:id="9" w:name="_Toc527405742"/>
+      <w:r>
+        <w:t>Class Diagram</w:t>
+      </w:r>
       <w:bookmarkEnd w:id="9"/>
-    </w:p>
-    <w:p>
-      <w:pPr>
-        <w:pStyle w:val="Heading2"/>
-      </w:pPr>
-      <w:bookmarkStart w:id="10" w:name="_Toc527405742"/>
-      <w:r>
-        <w:t>Class Diagram</w:t>
-      </w:r>
-      <w:bookmarkEnd w:id="10"/>
     </w:p>
     <w:p>
       <w:r>
@@ -2692,6 +2690,8 @@
           </wp:inline>
         </w:drawing>
       </w:r>
+      <w:bookmarkStart w:id="10" w:name="_GoBack"/>
+      <w:bookmarkEnd w:id="10"/>
     </w:p>
     <w:p>
       <w:pPr>
@@ -4171,7 +4171,7 @@
 </file>
 
 <file path=customXml/itemProps1.xml><?xml version="1.0" encoding="utf-8"?>
-<ds:datastoreItem xmlns:ds="http://schemas.openxmlformats.org/officeDocument/2006/customXml" ds:itemID="{FD8C62C3-205E-4AB5-B767-837DFC979FCF}">
+<ds:datastoreItem xmlns:ds="http://schemas.openxmlformats.org/officeDocument/2006/customXml" ds:itemID="{37EC4176-38EF-4846-8E19-03EF3BB2417F}">
   <ds:schemaRefs>
     <ds:schemaRef ds:uri="http://schemas.openxmlformats.org/officeDocument/2006/bibliography"/>
   </ds:schemaRefs>

--- a/documentation/docBase.docx
+++ b/documentation/docBase.docx
@@ -11,6 +11,8 @@
           <w:sz w:val="56"/>
         </w:rPr>
       </w:pPr>
+      <w:bookmarkStart w:id="0" w:name="_GoBack"/>
+      <w:bookmarkEnd w:id="0"/>
       <w:r>
         <w:rPr>
           <w:rStyle w:val="BookTitle"/>
@@ -247,7 +249,7 @@
             </w:rPr>
             <w:fldChar w:fldCharType="separate"/>
           </w:r>
-          <w:hyperlink w:anchor="_Toc527405733" w:history="1">
+          <w:hyperlink w:anchor="_Toc527410892" w:history="1">
             <w:r>
               <w:rPr>
                 <w:rStyle w:val="Hyperlink"/>
@@ -289,7 +291,7 @@
                 <w:noProof/>
                 <w:webHidden/>
               </w:rPr>
-              <w:instrText xml:space="preserve"> PAGEREF _Toc527405733 \h </w:instrText>
+              <w:instrText xml:space="preserve"> PAGEREF _Toc527410892 \h </w:instrText>
             </w:r>
             <w:r>
               <w:rPr>
@@ -333,7 +335,7 @@
               <w:lang w:eastAsia="ja-JP"/>
             </w:rPr>
           </w:pPr>
-          <w:hyperlink w:anchor="_Toc527405734" w:history="1">
+          <w:hyperlink w:anchor="_Toc527410893" w:history="1">
             <w:r>
               <w:rPr>
                 <w:rStyle w:val="Hyperlink"/>
@@ -375,7 +377,7 @@
                 <w:noProof/>
                 <w:webHidden/>
               </w:rPr>
-              <w:instrText xml:space="preserve"> PAGEREF _Toc527405734 \h </w:instrText>
+              <w:instrText xml:space="preserve"> PAGEREF _Toc527410893 \h </w:instrText>
             </w:r>
             <w:r>
               <w:rPr>
@@ -419,7 +421,7 @@
               <w:lang w:eastAsia="ja-JP"/>
             </w:rPr>
           </w:pPr>
-          <w:hyperlink w:anchor="_Toc527405735" w:history="1">
+          <w:hyperlink w:anchor="_Toc527410894" w:history="1">
             <w:r>
               <w:rPr>
                 <w:rStyle w:val="Hyperlink"/>
@@ -461,7 +463,7 @@
                 <w:noProof/>
                 <w:webHidden/>
               </w:rPr>
-              <w:instrText xml:space="preserve"> PAGEREF _Toc527405735 \h </w:instrText>
+              <w:instrText xml:space="preserve"> PAGEREF _Toc527410894 \h </w:instrText>
             </w:r>
             <w:r>
               <w:rPr>
@@ -505,7 +507,7 @@
               <w:lang w:eastAsia="ja-JP"/>
             </w:rPr>
           </w:pPr>
-          <w:hyperlink w:anchor="_Toc527405736" w:history="1">
+          <w:hyperlink w:anchor="_Toc527410895" w:history="1">
             <w:r>
               <w:rPr>
                 <w:rStyle w:val="Hyperlink"/>
@@ -547,7 +549,7 @@
                 <w:noProof/>
                 <w:webHidden/>
               </w:rPr>
-              <w:instrText xml:space="preserve"> PAGEREF _Toc527405736 \h </w:instrText>
+              <w:instrText xml:space="preserve"> PAGEREF _Toc527410895 \h </w:instrText>
             </w:r>
             <w:r>
               <w:rPr>
@@ -591,7 +593,7 @@
               <w:lang w:eastAsia="ja-JP"/>
             </w:rPr>
           </w:pPr>
-          <w:hyperlink w:anchor="_Toc527405737" w:history="1">
+          <w:hyperlink w:anchor="_Toc527410896" w:history="1">
             <w:r>
               <w:rPr>
                 <w:rStyle w:val="Hyperlink"/>
@@ -633,7 +635,7 @@
                 <w:noProof/>
                 <w:webHidden/>
               </w:rPr>
-              <w:instrText xml:space="preserve"> PAGEREF _Toc527405737 \h </w:instrText>
+              <w:instrText xml:space="preserve"> PAGEREF _Toc527410896 \h </w:instrText>
             </w:r>
             <w:r>
               <w:rPr>
@@ -677,7 +679,7 @@
               <w:lang w:eastAsia="ja-JP"/>
             </w:rPr>
           </w:pPr>
-          <w:hyperlink w:anchor="_Toc527405738" w:history="1">
+          <w:hyperlink w:anchor="_Toc527410897" w:history="1">
             <w:r>
               <w:rPr>
                 <w:rStyle w:val="Hyperlink"/>
@@ -719,7 +721,7 @@
                 <w:noProof/>
                 <w:webHidden/>
               </w:rPr>
-              <w:instrText xml:space="preserve"> PAGEREF _Toc527405738 \h </w:instrText>
+              <w:instrText xml:space="preserve"> PAGEREF _Toc527410897 \h </w:instrText>
             </w:r>
             <w:r>
               <w:rPr>
@@ -763,7 +765,7 @@
               <w:lang w:eastAsia="ja-JP"/>
             </w:rPr>
           </w:pPr>
-          <w:hyperlink w:anchor="_Toc527405739" w:history="1">
+          <w:hyperlink w:anchor="_Toc527410898" w:history="1">
             <w:r>
               <w:rPr>
                 <w:rStyle w:val="Hyperlink"/>
@@ -805,7 +807,7 @@
                 <w:noProof/>
                 <w:webHidden/>
               </w:rPr>
-              <w:instrText xml:space="preserve"> PAGEREF _Toc527405739 \h </w:instrText>
+              <w:instrText xml:space="preserve"> PAGEREF _Toc527410898 \h </w:instrText>
             </w:r>
             <w:r>
               <w:rPr>
@@ -849,7 +851,7 @@
               <w:lang w:eastAsia="ja-JP"/>
             </w:rPr>
           </w:pPr>
-          <w:hyperlink w:anchor="_Toc527405740" w:history="1">
+          <w:hyperlink w:anchor="_Toc527410899" w:history="1">
             <w:r>
               <w:rPr>
                 <w:rStyle w:val="Hyperlink"/>
@@ -891,7 +893,7 @@
                 <w:noProof/>
                 <w:webHidden/>
               </w:rPr>
-              <w:instrText xml:space="preserve"> PAGEREF _Toc527405740 \h </w:instrText>
+              <w:instrText xml:space="preserve"> PAGEREF _Toc527410899 \h </w:instrText>
             </w:r>
             <w:r>
               <w:rPr>
@@ -911,7 +913,7 @@
                 <w:noProof/>
                 <w:webHidden/>
               </w:rPr>
-              <w:t>6</w:t>
+              <w:t>7</w:t>
             </w:r>
             <w:r>
               <w:rPr>
@@ -935,7 +937,7 @@
               <w:lang w:eastAsia="ja-JP"/>
             </w:rPr>
           </w:pPr>
-          <w:hyperlink w:anchor="_Toc527405741" w:history="1">
+          <w:hyperlink w:anchor="_Toc527410900" w:history="1">
             <w:r>
               <w:rPr>
                 <w:rStyle w:val="Hyperlink"/>
@@ -977,7 +979,7 @@
                 <w:noProof/>
                 <w:webHidden/>
               </w:rPr>
-              <w:instrText xml:space="preserve"> PAGEREF _Toc527405741 \h </w:instrText>
+              <w:instrText xml:space="preserve"> PAGEREF _Toc527410900 \h </w:instrText>
             </w:r>
             <w:r>
               <w:rPr>
@@ -1021,7 +1023,7 @@
               <w:lang w:eastAsia="ja-JP"/>
             </w:rPr>
           </w:pPr>
-          <w:hyperlink w:anchor="_Toc527405742" w:history="1">
+          <w:hyperlink w:anchor="_Toc527410901" w:history="1">
             <w:r>
               <w:rPr>
                 <w:rStyle w:val="Hyperlink"/>
@@ -1063,7 +1065,7 @@
                 <w:noProof/>
                 <w:webHidden/>
               </w:rPr>
-              <w:instrText xml:space="preserve"> PAGEREF _Toc527405742 \h </w:instrText>
+              <w:instrText xml:space="preserve"> PAGEREF _Toc527410901 \h </w:instrText>
             </w:r>
             <w:r>
               <w:rPr>
@@ -1083,7 +1085,7 @@
                 <w:noProof/>
                 <w:webHidden/>
               </w:rPr>
-              <w:t>7</w:t>
+              <w:t>8</w:t>
             </w:r>
             <w:r>
               <w:rPr>
@@ -1107,7 +1109,7 @@
               <w:lang w:eastAsia="ja-JP"/>
             </w:rPr>
           </w:pPr>
-          <w:hyperlink w:anchor="_Toc527405743" w:history="1">
+          <w:hyperlink w:anchor="_Toc527410902" w:history="1">
             <w:r>
               <w:rPr>
                 <w:rStyle w:val="Hyperlink"/>
@@ -1149,7 +1151,7 @@
                 <w:noProof/>
                 <w:webHidden/>
               </w:rPr>
-              <w:instrText xml:space="preserve"> PAGEREF _Toc527405743 \h </w:instrText>
+              <w:instrText xml:space="preserve"> PAGEREF _Toc527410902 \h </w:instrText>
             </w:r>
             <w:r>
               <w:rPr>
@@ -1169,7 +1171,7 @@
                 <w:noProof/>
                 <w:webHidden/>
               </w:rPr>
-              <w:t>8</w:t>
+              <w:t>10</w:t>
             </w:r>
             <w:r>
               <w:rPr>
@@ -1193,7 +1195,7 @@
               <w:lang w:eastAsia="ja-JP"/>
             </w:rPr>
           </w:pPr>
-          <w:hyperlink w:anchor="_Toc527405744" w:history="1">
+          <w:hyperlink w:anchor="_Toc527410903" w:history="1">
             <w:r>
               <w:rPr>
                 <w:rStyle w:val="Hyperlink"/>
@@ -1235,7 +1237,7 @@
                 <w:noProof/>
                 <w:webHidden/>
               </w:rPr>
-              <w:instrText xml:space="preserve"> PAGEREF _Toc527405744 \h </w:instrText>
+              <w:instrText xml:space="preserve"> PAGEREF _Toc527410903 \h </w:instrText>
             </w:r>
             <w:r>
               <w:rPr>
@@ -1255,7 +1257,7 @@
                 <w:noProof/>
                 <w:webHidden/>
               </w:rPr>
-              <w:t>8</w:t>
+              <w:t>10</w:t>
             </w:r>
             <w:r>
               <w:rPr>
@@ -1317,7 +1319,7 @@
           <w:spacing w:val="0"/>
         </w:rPr>
       </w:pPr>
-      <w:bookmarkStart w:id="0" w:name="_Toc527405733"/>
+      <w:bookmarkStart w:id="1" w:name="_Toc527410892"/>
       <w:r>
         <w:rPr>
           <w:rStyle w:val="BookTitle"/>
@@ -1330,7 +1332,7 @@
         <w:lastRenderedPageBreak/>
         <w:t>Introduction</w:t>
       </w:r>
-      <w:bookmarkEnd w:id="0"/>
+      <w:bookmarkEnd w:id="1"/>
     </w:p>
     <w:p/>
     <w:p>
@@ -1370,10 +1372,7 @@
         <w:t xml:space="preserve"> </w:t>
       </w:r>
       <w:r>
-        <w:t>Kevin Reyes,</w:t>
-      </w:r>
-      <w:r>
-        <w:t xml:space="preserve"> Mubarak </w:t>
+        <w:t xml:space="preserve">Kevin Reyes, Mubarak </w:t>
       </w:r>
       <w:proofErr w:type="spellStart"/>
       <w:r>
@@ -1391,11 +1390,11 @@
       <w:pPr>
         <w:pStyle w:val="Heading2"/>
       </w:pPr>
-      <w:bookmarkStart w:id="1" w:name="_Toc527405734"/>
+      <w:bookmarkStart w:id="2" w:name="_Toc527410893"/>
       <w:r>
         <w:t>Project Overview</w:t>
       </w:r>
-      <w:bookmarkEnd w:id="1"/>
+      <w:bookmarkEnd w:id="2"/>
     </w:p>
     <w:p/>
     <w:p>
@@ -1426,7 +1425,7 @@
           <w:spacing w:val="0"/>
         </w:rPr>
       </w:pPr>
-      <w:bookmarkStart w:id="2" w:name="_Toc527405735"/>
+      <w:bookmarkStart w:id="3" w:name="_Toc527410894"/>
       <w:r>
         <w:rPr>
           <w:rStyle w:val="BookTitle"/>
@@ -1438,7 +1437,7 @@
         </w:rPr>
         <w:t>Technical Overview</w:t>
       </w:r>
-      <w:bookmarkEnd w:id="2"/>
+      <w:bookmarkEnd w:id="3"/>
       <w:r>
         <w:rPr>
           <w:rStyle w:val="BookTitle"/>
@@ -1465,10 +1464,7 @@
         <w:t>Interpreter</w:t>
       </w:r>
       <w:r>
-        <w:t xml:space="preserve"> reads instructions from a .cod file one by one and translates it.</w:t>
-      </w:r>
-      <w:r>
-        <w:t xml:space="preserve"> It accomplishes this by relying on two other classes: </w:t>
+        <w:t xml:space="preserve"> reads instructions from a .cod file one by one and translates it. It accomplishes this by relying on two other classes: </w:t>
       </w:r>
       <w:proofErr w:type="spellStart"/>
       <w:r>
@@ -1831,12 +1827,12 @@
       <w:pPr>
         <w:pStyle w:val="Heading2"/>
       </w:pPr>
-      <w:bookmarkStart w:id="3" w:name="_Toc527405736"/>
+      <w:bookmarkStart w:id="4" w:name="_Toc527410895"/>
       <w:r>
         <w:lastRenderedPageBreak/>
         <w:t>Summary of Work Completed</w:t>
       </w:r>
-      <w:bookmarkEnd w:id="3"/>
+      <w:bookmarkEnd w:id="4"/>
     </w:p>
     <w:p>
       <w:pPr>
@@ -1850,22 +1846,160 @@
       </w:r>
       <w:proofErr w:type="spellStart"/>
       <w:r>
+        <w:rPr>
+          <w:b/>
+        </w:rPr>
         <w:t>CodeTable</w:t>
       </w:r>
       <w:proofErr w:type="spellEnd"/>
       <w:r>
         <w:t xml:space="preserve"> were provided.</w:t>
       </w:r>
+      <w:r>
+        <w:t xml:space="preserve"> I started by creating all of the </w:t>
+      </w:r>
+      <w:proofErr w:type="spellStart"/>
+      <w:r>
+        <w:rPr>
+          <w:b/>
+        </w:rPr>
+        <w:t>ByteCode</w:t>
+      </w:r>
+      <w:proofErr w:type="spellEnd"/>
+      <w:r>
+        <w:t xml:space="preserve"> operator classes. They did not have implementations for methods, but I wanted to get the skeleton of the classes finished to help me design the rest of the program. After that, I worked on </w:t>
+      </w:r>
+      <w:proofErr w:type="spellStart"/>
+      <w:r>
+        <w:rPr>
+          <w:b/>
+        </w:rPr>
+        <w:t>ByteCodeLoader</w:t>
+      </w:r>
+      <w:proofErr w:type="spellEnd"/>
+      <w:r>
+        <w:t xml:space="preserve"> and </w:t>
+      </w:r>
+      <w:r>
+        <w:rPr>
+          <w:b/>
+        </w:rPr>
+        <w:t>Program</w:t>
+      </w:r>
+      <w:r>
+        <w:t xml:space="preserve">. Before rest of the project could be tested, there needed to be a translated set of </w:t>
+      </w:r>
+      <w:proofErr w:type="spellStart"/>
+      <w:r>
+        <w:rPr>
+          <w:b/>
+        </w:rPr>
+        <w:t>ByteCodes</w:t>
+      </w:r>
+      <w:proofErr w:type="spellEnd"/>
+      <w:r>
+        <w:t>.</w:t>
+      </w:r>
+    </w:p>
+    <w:p>
+      <w:pPr>
+        <w:ind w:left="432"/>
+      </w:pPr>
+      <w:r>
+        <w:t xml:space="preserve">Next, I worked on the </w:t>
+      </w:r>
+      <w:proofErr w:type="spellStart"/>
+      <w:r>
+        <w:rPr>
+          <w:b/>
+        </w:rPr>
+        <w:t>VirtualMachine</w:t>
+      </w:r>
+      <w:proofErr w:type="spellEnd"/>
+      <w:r>
+        <w:rPr>
+          <w:b/>
+        </w:rPr>
+        <w:t xml:space="preserve"> </w:t>
+      </w:r>
+      <w:r>
+        <w:t xml:space="preserve">and the </w:t>
+      </w:r>
+      <w:proofErr w:type="spellStart"/>
+      <w:r>
+        <w:rPr>
+          <w:b/>
+        </w:rPr>
+        <w:t>RunTimeStack</w:t>
+      </w:r>
+      <w:proofErr w:type="spellEnd"/>
+      <w:r>
+        <w:t xml:space="preserve">. I implemented the methods that would be necessary for the </w:t>
+      </w:r>
+      <w:proofErr w:type="spellStart"/>
+      <w:proofErr w:type="gramStart"/>
+      <w:r>
+        <w:rPr>
+          <w:b/>
+        </w:rPr>
+        <w:t>ByteCodes</w:t>
+      </w:r>
+      <w:proofErr w:type="spellEnd"/>
+      <w:r>
+        <w:t xml:space="preserve">  to</w:t>
+      </w:r>
+      <w:proofErr w:type="gramEnd"/>
+      <w:r>
+        <w:t xml:space="preserve"> perform their operations.</w:t>
+      </w:r>
+    </w:p>
+    <w:p>
+      <w:pPr>
+        <w:ind w:left="432"/>
+      </w:pPr>
+      <w:r>
+        <w:t xml:space="preserve">Lastly, I went back to the method stubs in each </w:t>
+      </w:r>
+      <w:proofErr w:type="spellStart"/>
+      <w:r>
+        <w:rPr>
+          <w:b/>
+        </w:rPr>
+        <w:t>ByteCode</w:t>
+      </w:r>
+      <w:proofErr w:type="spellEnd"/>
+      <w:r>
+        <w:t xml:space="preserve"> class and implemented them.</w:t>
+      </w:r>
+    </w:p>
+    <w:p>
+      <w:pPr>
+        <w:ind w:left="432"/>
+      </w:pPr>
+      <w:r>
+        <w:t xml:space="preserve">After the program was running, I worked on less vital features. These include the dumping feature, error checking, and the dynamic implementation of the </w:t>
+      </w:r>
+      <w:proofErr w:type="spellStart"/>
+      <w:r>
+        <w:rPr>
+          <w:b/>
+        </w:rPr>
+        <w:t>BopCode</w:t>
+      </w:r>
+      <w:proofErr w:type="spellEnd"/>
+      <w:r>
+        <w:t xml:space="preserve"> class.</w:t>
+      </w:r>
     </w:p>
     <w:p>
       <w:pPr>
         <w:pStyle w:val="Heading1"/>
       </w:pPr>
-      <w:bookmarkStart w:id="4" w:name="_Toc527405737"/>
+      <w:bookmarkStart w:id="5" w:name="_Toc527410896"/>
       <w:r>
         <w:t>Development Environment</w:t>
       </w:r>
-      <w:bookmarkEnd w:id="4"/>
+      <w:bookmarkEnd w:id="5"/>
     </w:p>
     <w:p/>
     <w:p>
@@ -1904,11 +2038,11 @@
       <w:pPr>
         <w:pStyle w:val="Heading1"/>
       </w:pPr>
-      <w:bookmarkStart w:id="5" w:name="_Toc527405738"/>
+      <w:bookmarkStart w:id="6" w:name="_Toc527410897"/>
       <w:r>
         <w:t>How to Build/Import your Project</w:t>
       </w:r>
-      <w:bookmarkEnd w:id="5"/>
+      <w:bookmarkEnd w:id="6"/>
     </w:p>
     <w:p/>
     <w:p>
@@ -2007,6 +2141,7 @@
           <w:rFonts w:cstheme="minorHAnsi"/>
           <w:noProof/>
         </w:rPr>
+        <w:lastRenderedPageBreak/>
         <w:drawing>
           <wp:inline distT="0" distB="0" distL="0" distR="0" wp14:anchorId="05151182" wp14:editId="20DD15F1">
             <wp:extent cx="5934075" cy="2962275"/>
@@ -2093,113 +2228,113 @@
           <w:rFonts w:cstheme="minorHAnsi"/>
           <w:b/>
         </w:rPr>
+        <w:t>Configuring:</w:t>
+      </w:r>
+      <w:r>
+        <w:rPr>
+          <w:rFonts w:cstheme="minorHAnsi"/>
+        </w:rPr>
+        <w:br/>
+      </w:r>
+      <w:r>
+        <w:rPr>
+          <w:rFonts w:cstheme="minorHAnsi"/>
+        </w:rPr>
+        <w:br/>
+      </w:r>
+      <w:r>
+        <w:t xml:space="preserve">The entire IntelliJ project in included in the folder. </w:t>
+      </w:r>
+      <w:proofErr w:type="gramStart"/>
+      <w:r>
+        <w:t>So</w:t>
+      </w:r>
+      <w:proofErr w:type="gramEnd"/>
+      <w:r>
+        <w:t xml:space="preserve"> if you are using IntelliJ, you can simply open the “</w:t>
+      </w:r>
+      <w:r>
+        <w:t>Interpreter</w:t>
+      </w:r>
+      <w:r>
+        <w:t>” folder as an existing project.</w:t>
+      </w:r>
+      <w:r>
+        <w:br/>
+      </w:r>
+      <w:r>
+        <w:br/>
+        <w:t>If you are using a different IDE, you can import the project using “existing resources.”</w:t>
+      </w:r>
+    </w:p>
+    <w:p>
+      <w:pPr>
+        <w:pStyle w:val="Heading1"/>
+      </w:pPr>
+      <w:bookmarkStart w:id="7" w:name="_Toc527410898"/>
+      <w:r>
+        <w:t>How to Run your Project</w:t>
+      </w:r>
+      <w:bookmarkEnd w:id="7"/>
+    </w:p>
+    <w:p/>
+    <w:p>
+      <w:pPr>
+        <w:ind w:left="432"/>
+      </w:pPr>
+      <w:r>
+        <w:t xml:space="preserve">To run the project, you need a .cod file. There are two included in the GitHub repository: </w:t>
+      </w:r>
+      <w:proofErr w:type="spellStart"/>
+      <w:r>
+        <w:t>fib.x.cod</w:t>
+      </w:r>
+      <w:proofErr w:type="spellEnd"/>
+      <w:r>
+        <w:t xml:space="preserve"> and </w:t>
+      </w:r>
+      <w:proofErr w:type="spellStart"/>
+      <w:r>
+        <w:t>factorial.x.cod</w:t>
+      </w:r>
+      <w:proofErr w:type="spellEnd"/>
+      <w:r>
+        <w:t>.</w:t>
+      </w:r>
+      <w:r>
+        <w:t xml:space="preserve"> Move this file inside of the </w:t>
+      </w:r>
+      <w:r>
+        <w:t>csc413-p2-AlexWolski</w:t>
+      </w:r>
+      <w:r>
+        <w:t xml:space="preserve"> folder.</w:t>
+      </w:r>
+      <w:r>
+        <w:br/>
+      </w:r>
+      <w:r>
+        <w:br/>
+        <w:t>To pass this file to the program</w:t>
+      </w:r>
+      <w:r>
+        <w:t>, you need to specify the file name in the Project Configurations. The easiest way to do this is to attempt to build the project by pressing the green start button. After an error is displayed, click on the box next to the start button. A drop-down menu will appear. Click on “Edit Configurations.”</w:t>
+      </w:r>
+    </w:p>
+    <w:p>
+      <w:pPr>
+        <w:ind w:left="432"/>
+      </w:pPr>
+    </w:p>
+    <w:p>
+      <w:pPr>
+        <w:ind w:left="432"/>
+      </w:pPr>
+      <w:r>
+        <w:rPr>
+          <w:noProof/>
+        </w:rPr>
         <w:lastRenderedPageBreak/>
-        <w:t>Configuring:</w:t>
-      </w:r>
-      <w:r>
-        <w:rPr>
-          <w:rFonts w:cstheme="minorHAnsi"/>
-        </w:rPr>
-        <w:br/>
-      </w:r>
-      <w:r>
-        <w:rPr>
-          <w:rFonts w:cstheme="minorHAnsi"/>
-        </w:rPr>
-        <w:br/>
-      </w:r>
-      <w:r>
-        <w:t xml:space="preserve">The entire IntelliJ project in included in the folder. </w:t>
-      </w:r>
-      <w:proofErr w:type="gramStart"/>
-      <w:r>
-        <w:t>So</w:t>
-      </w:r>
-      <w:proofErr w:type="gramEnd"/>
-      <w:r>
-        <w:t xml:space="preserve"> if you are using IntelliJ, you can simply open the “</w:t>
-      </w:r>
-      <w:r>
-        <w:t>Interpreter</w:t>
-      </w:r>
-      <w:r>
-        <w:t>” folder as an existing project.</w:t>
-      </w:r>
-      <w:r>
-        <w:br/>
-      </w:r>
-      <w:r>
-        <w:br/>
-        <w:t>If you are using a different IDE, you can import the project using “existing resources.”</w:t>
-      </w:r>
-    </w:p>
-    <w:p>
-      <w:pPr>
-        <w:pStyle w:val="Heading1"/>
-      </w:pPr>
-      <w:bookmarkStart w:id="6" w:name="_Toc527405739"/>
-      <w:r>
-        <w:t>How to Run your Project</w:t>
-      </w:r>
-      <w:bookmarkEnd w:id="6"/>
-    </w:p>
-    <w:p/>
-    <w:p>
-      <w:pPr>
-        <w:ind w:left="432"/>
-      </w:pPr>
-      <w:r>
-        <w:t xml:space="preserve">To run the project, you need a .cod file. There are two included in the GitHub repository: </w:t>
-      </w:r>
-      <w:proofErr w:type="spellStart"/>
-      <w:r>
-        <w:t>fib.x.cod</w:t>
-      </w:r>
-      <w:proofErr w:type="spellEnd"/>
-      <w:r>
-        <w:t xml:space="preserve"> and </w:t>
-      </w:r>
-      <w:proofErr w:type="spellStart"/>
-      <w:r>
-        <w:t>factorial.x.cod</w:t>
-      </w:r>
-      <w:proofErr w:type="spellEnd"/>
-      <w:r>
-        <w:t>.</w:t>
-      </w:r>
-      <w:r>
-        <w:t xml:space="preserve"> Move this file inside of the </w:t>
-      </w:r>
-      <w:r>
-        <w:t>csc413-p2-AlexWolski</w:t>
-      </w:r>
-      <w:r>
-        <w:t xml:space="preserve"> folder.</w:t>
-      </w:r>
-      <w:r>
-        <w:br/>
-      </w:r>
-      <w:r>
-        <w:br/>
-        <w:t>To pass this file to the program</w:t>
-      </w:r>
-      <w:r>
-        <w:t>, you need to specify the file name in the Project Configurations. The easiest way to do this is to attempt to build the project by pressing the green start button. After an error is displayed, click on the box next to the start button. A drop-down menu will appear. Click on “Edit Configurations.”</w:t>
-      </w:r>
-    </w:p>
-    <w:p>
-      <w:pPr>
-        <w:ind w:left="432"/>
-      </w:pPr>
-    </w:p>
-    <w:p>
-      <w:pPr>
-        <w:ind w:left="432"/>
-      </w:pPr>
-      <w:r>
-        <w:rPr>
-          <w:noProof/>
-        </w:rPr>
         <w:drawing>
           <wp:inline distT="0" distB="0" distL="0" distR="0" wp14:anchorId="4E604F7A" wp14:editId="0F4ECF7D">
             <wp:extent cx="3906520" cy="1045845"/>
@@ -2272,7 +2407,6 @@
         <w:br/>
       </w:r>
       <w:r>
-        <w:lastRenderedPageBreak/>
         <w:br/>
       </w:r>
       <w:r>
@@ -2368,16 +2502,29 @@
       <w:r>
         <w:br/>
       </w:r>
+      <w:r>
+        <w:br/>
+      </w:r>
+      <w:r>
+        <w:br/>
+      </w:r>
+      <w:r>
+        <w:br/>
+      </w:r>
+      <w:r>
+        <w:br/>
+      </w:r>
     </w:p>
     <w:p>
       <w:pPr>
         <w:pStyle w:val="Heading1"/>
       </w:pPr>
-      <w:bookmarkStart w:id="7" w:name="_Toc527405740"/>
-      <w:r>
+      <w:bookmarkStart w:id="8" w:name="_Toc527410899"/>
+      <w:r>
+        <w:lastRenderedPageBreak/>
         <w:t>Assumption Made</w:t>
       </w:r>
-      <w:bookmarkEnd w:id="7"/>
+      <w:bookmarkEnd w:id="8"/>
     </w:p>
     <w:p/>
     <w:p>
@@ -2411,22 +2558,634 @@
       <w:pPr>
         <w:pStyle w:val="Heading1"/>
       </w:pPr>
-      <w:bookmarkStart w:id="8" w:name="_Toc527405741"/>
+      <w:bookmarkStart w:id="9" w:name="_Toc527410900"/>
+      <w:r>
+        <w:t>Implementation Discussion</w:t>
+      </w:r>
+      <w:bookmarkEnd w:id="9"/>
+    </w:p>
+    <w:p/>
+    <w:p>
+      <w:pPr>
+        <w:ind w:left="432"/>
+      </w:pPr>
+      <w:r>
+        <w:rPr>
+          <w:b/>
+        </w:rPr>
+        <w:br/>
+      </w:r>
+      <w:proofErr w:type="spellStart"/>
+      <w:r>
+        <w:rPr>
+          <w:b/>
+        </w:rPr>
+        <w:t>ByteCode</w:t>
+      </w:r>
+      <w:proofErr w:type="spellEnd"/>
+      <w:r>
+        <w:rPr>
+          <w:b/>
+        </w:rPr>
+        <w:t>:</w:t>
+      </w:r>
+      <w:r>
+        <w:br/>
+        <w:t xml:space="preserve">Each byte code has a subclass that inherits from </w:t>
+      </w:r>
+      <w:proofErr w:type="spellStart"/>
+      <w:r>
+        <w:rPr>
+          <w:b/>
+        </w:rPr>
+        <w:t>ByteCode</w:t>
+      </w:r>
+      <w:proofErr w:type="spellEnd"/>
+      <w:r>
+        <w:t xml:space="preserve">. This is an abstract class populated with empty methods that the subclasses can default to. However, there is an additional </w:t>
+      </w:r>
+      <w:proofErr w:type="spellStart"/>
+      <w:r>
+        <w:rPr>
+          <w:b/>
+        </w:rPr>
+        <w:t>JumpCode</w:t>
+      </w:r>
+      <w:proofErr w:type="spellEnd"/>
+      <w:r>
+        <w:t xml:space="preserve"> class that inherits from </w:t>
+      </w:r>
+      <w:proofErr w:type="spellStart"/>
+      <w:r>
+        <w:rPr>
+          <w:b/>
+        </w:rPr>
+        <w:t>ByteCode</w:t>
+      </w:r>
+      <w:proofErr w:type="spellEnd"/>
+      <w:r>
+        <w:t xml:space="preserve">. This is designed to categorize the </w:t>
+      </w:r>
+      <w:proofErr w:type="spellStart"/>
+      <w:r>
+        <w:rPr>
+          <w:b/>
+        </w:rPr>
+        <w:t>ByteCode</w:t>
+      </w:r>
+      <w:proofErr w:type="spellEnd"/>
+      <w:r>
+        <w:rPr>
+          <w:b/>
+        </w:rPr>
+        <w:t xml:space="preserve"> </w:t>
+      </w:r>
+      <w:r>
+        <w:t>objects that need to jump to other places in code (</w:t>
+      </w:r>
+      <w:proofErr w:type="spellStart"/>
+      <w:r>
+        <w:t>CallCode</w:t>
+      </w:r>
+      <w:proofErr w:type="spellEnd"/>
+      <w:r>
+        <w:t xml:space="preserve">, </w:t>
+      </w:r>
+      <w:proofErr w:type="spellStart"/>
+      <w:r>
+        <w:t>GotoCode</w:t>
+      </w:r>
+      <w:proofErr w:type="spellEnd"/>
+      <w:r>
+        <w:t xml:space="preserve">, and </w:t>
+      </w:r>
+      <w:proofErr w:type="spellStart"/>
+      <w:r>
+        <w:t>falseBranchCode</w:t>
+      </w:r>
+      <w:proofErr w:type="spellEnd"/>
+      <w:r>
+        <w:t xml:space="preserve">.) These </w:t>
+      </w:r>
+      <w:proofErr w:type="gramStart"/>
+      <w:r>
+        <w:t>three byte</w:t>
+      </w:r>
+      <w:proofErr w:type="gramEnd"/>
+      <w:r>
+        <w:t xml:space="preserve"> code classes inherit from </w:t>
+      </w:r>
+      <w:proofErr w:type="spellStart"/>
+      <w:r>
+        <w:rPr>
+          <w:b/>
+        </w:rPr>
+        <w:t>JumpCode</w:t>
+      </w:r>
+      <w:proofErr w:type="spellEnd"/>
+      <w:r>
+        <w:t xml:space="preserve"> so that the </w:t>
+      </w:r>
+      <w:r>
+        <w:rPr>
+          <w:b/>
+        </w:rPr>
+        <w:t>Program</w:t>
+      </w:r>
+      <w:r>
+        <w:t xml:space="preserve"> class has an easier time identifying them.</w:t>
+      </w:r>
+      <w:r>
+        <w:br/>
+      </w:r>
+      <w:r>
+        <w:br/>
+      </w:r>
+      <w:proofErr w:type="spellStart"/>
+      <w:r>
+        <w:rPr>
+          <w:b/>
+        </w:rPr>
+        <w:t>BopCode</w:t>
+      </w:r>
+      <w:proofErr w:type="spellEnd"/>
+      <w:r>
+        <w:rPr>
+          <w:b/>
+        </w:rPr>
+        <w:t>:</w:t>
+      </w:r>
+      <w:r>
+        <w:br/>
+        <w:t xml:space="preserve">The </w:t>
+      </w:r>
+      <w:proofErr w:type="spellStart"/>
+      <w:r>
+        <w:t>BopCode</w:t>
+      </w:r>
+      <w:proofErr w:type="spellEnd"/>
+      <w:r>
+        <w:t xml:space="preserve"> class relies on numerous </w:t>
+      </w:r>
+      <w:r>
+        <w:rPr>
+          <w:b/>
+        </w:rPr>
+        <w:t>Operator</w:t>
+      </w:r>
+      <w:r>
+        <w:t xml:space="preserve"> classes to perform its operations. Each </w:t>
+      </w:r>
+      <w:proofErr w:type="spellStart"/>
+      <w:r>
+        <w:rPr>
+          <w:b/>
+        </w:rPr>
+        <w:t>BopCode</w:t>
+      </w:r>
+      <w:proofErr w:type="spellEnd"/>
+      <w:r>
+        <w:t xml:space="preserve"> object contains a specific </w:t>
+      </w:r>
+      <w:r>
+        <w:rPr>
+          <w:b/>
+        </w:rPr>
+        <w:t>Operator</w:t>
+      </w:r>
+      <w:r>
+        <w:t xml:space="preserve"> object that computes the operation needed by that </w:t>
+      </w:r>
+      <w:proofErr w:type="spellStart"/>
+      <w:r>
+        <w:rPr>
+          <w:b/>
+        </w:rPr>
+        <w:t>BopCode</w:t>
+      </w:r>
+      <w:proofErr w:type="spellEnd"/>
+      <w:r>
+        <w:t xml:space="preserve">. This </w:t>
+      </w:r>
+      <w:r>
+        <w:rPr>
+          <w:b/>
+        </w:rPr>
+        <w:t>Operator</w:t>
+      </w:r>
+      <w:r>
+        <w:t xml:space="preserve"> object is created in the initialization phase. The symbol for the operator is passed as an argument and is looked up in the </w:t>
+      </w:r>
+      <w:proofErr w:type="spellStart"/>
+      <w:r>
+        <w:rPr>
+          <w:b/>
+        </w:rPr>
+        <w:t>OperatorTable</w:t>
+      </w:r>
+      <w:proofErr w:type="spellEnd"/>
+      <w:r>
+        <w:t xml:space="preserve"> class. This class contains a </w:t>
+      </w:r>
+      <w:proofErr w:type="spellStart"/>
+      <w:r>
+        <w:t>HashTable</w:t>
+      </w:r>
+      <w:proofErr w:type="spellEnd"/>
+      <w:r>
+        <w:t xml:space="preserve"> relating symbols to their respective </w:t>
+      </w:r>
+      <w:r>
+        <w:rPr>
+          <w:b/>
+        </w:rPr>
+        <w:t>Operator</w:t>
+      </w:r>
+      <w:r>
+        <w:t xml:space="preserve"> object.</w:t>
+      </w:r>
+      <w:r>
+        <w:br/>
+        <w:t xml:space="preserve">Each operator subclass inherits from an abstract </w:t>
+      </w:r>
+      <w:r>
+        <w:rPr>
+          <w:b/>
+        </w:rPr>
+        <w:t xml:space="preserve">Operator </w:t>
+      </w:r>
+      <w:r>
+        <w:t xml:space="preserve">class in a similar fashion as each byte code subclass inherits from </w:t>
+      </w:r>
+      <w:proofErr w:type="spellStart"/>
+      <w:r>
+        <w:rPr>
+          <w:b/>
+        </w:rPr>
+        <w:t>ByteCode</w:t>
+      </w:r>
+      <w:proofErr w:type="spellEnd"/>
+      <w:r>
+        <w:t xml:space="preserve">. </w:t>
+      </w:r>
+      <w:r>
+        <w:br/>
+      </w:r>
+      <w:r>
+        <w:rPr>
+          <w:b/>
+        </w:rPr>
+        <w:br/>
+      </w:r>
+      <w:proofErr w:type="spellStart"/>
+      <w:r>
+        <w:rPr>
+          <w:b/>
+        </w:rPr>
+        <w:t>ByteCodeLoader</w:t>
+      </w:r>
+      <w:proofErr w:type="spellEnd"/>
+      <w:r>
+        <w:rPr>
+          <w:b/>
+        </w:rPr>
+        <w:t>:</w:t>
+      </w:r>
+      <w:r>
+        <w:br/>
+        <w:t xml:space="preserve">To parse the arguments in </w:t>
+      </w:r>
+      <w:proofErr w:type="spellStart"/>
+      <w:r>
+        <w:rPr>
+          <w:b/>
+        </w:rPr>
+        <w:t>ByteCodeLoader</w:t>
+      </w:r>
+      <w:proofErr w:type="spellEnd"/>
+      <w:r>
+        <w:t xml:space="preserve">, I use both a </w:t>
+      </w:r>
+      <w:proofErr w:type="spellStart"/>
+      <w:r>
+        <w:t>BufferedReader</w:t>
+      </w:r>
+      <w:proofErr w:type="spellEnd"/>
+      <w:r>
+        <w:t xml:space="preserve"> and the </w:t>
+      </w:r>
+      <w:proofErr w:type="spellStart"/>
+      <w:r>
+        <w:rPr>
+          <w:i/>
+        </w:rPr>
+        <w:t>String.split</w:t>
+      </w:r>
+      <w:proofErr w:type="spellEnd"/>
+      <w:r>
+        <w:rPr>
+          <w:i/>
+        </w:rPr>
+        <w:t>()</w:t>
+      </w:r>
+      <w:r>
+        <w:t xml:space="preserve"> method. Using the </w:t>
+      </w:r>
+      <w:proofErr w:type="spellStart"/>
+      <w:r>
+        <w:t>BufferedReader</w:t>
+      </w:r>
+      <w:proofErr w:type="spellEnd"/>
+      <w:r>
+        <w:t xml:space="preserve">, I read the file line by line. Then I cut up the string on every space using </w:t>
+      </w:r>
+      <w:proofErr w:type="gramStart"/>
+      <w:r>
+        <w:t xml:space="preserve">the </w:t>
+      </w:r>
+      <w:r>
+        <w:rPr>
+          <w:i/>
+        </w:rPr>
+        <w:t>.split</w:t>
+      </w:r>
+      <w:proofErr w:type="gramEnd"/>
+      <w:r>
+        <w:rPr>
+          <w:i/>
+        </w:rPr>
+        <w:t>()</w:t>
+      </w:r>
+      <w:r>
+        <w:t xml:space="preserve"> method and store it in an array. The first element is the </w:t>
+      </w:r>
+      <w:proofErr w:type="spellStart"/>
+      <w:r>
+        <w:rPr>
+          <w:b/>
+        </w:rPr>
+        <w:t>ByteCode</w:t>
+      </w:r>
+      <w:proofErr w:type="spellEnd"/>
+      <w:r>
+        <w:t xml:space="preserve"> itself. I pass this to the </w:t>
+      </w:r>
+      <w:proofErr w:type="spellStart"/>
+      <w:r>
+        <w:rPr>
+          <w:b/>
+        </w:rPr>
+        <w:t>CodeTable</w:t>
+      </w:r>
+      <w:proofErr w:type="spellEnd"/>
+      <w:r>
+        <w:t xml:space="preserve">, which return the name of the Java Class associated with that </w:t>
+      </w:r>
+      <w:proofErr w:type="spellStart"/>
+      <w:r>
+        <w:rPr>
+          <w:b/>
+        </w:rPr>
+        <w:t>ByteCode</w:t>
+      </w:r>
+      <w:proofErr w:type="spellEnd"/>
+      <w:r>
+        <w:t xml:space="preserve">. With this, I use Java Reflections to create a new </w:t>
+      </w:r>
+      <w:proofErr w:type="spellStart"/>
+      <w:r>
+        <w:rPr>
+          <w:b/>
+        </w:rPr>
+        <w:t>ByteCode</w:t>
+      </w:r>
+      <w:proofErr w:type="spellEnd"/>
+      <w:r>
+        <w:t xml:space="preserve"> </w:t>
+      </w:r>
+      <w:proofErr w:type="gramStart"/>
+      <w:r>
+        <w:t>object, and</w:t>
+      </w:r>
+      <w:proofErr w:type="gramEnd"/>
+      <w:r>
+        <w:t xml:space="preserve"> pass it the remainder of the arguments to initialize the object.</w:t>
+      </w:r>
+      <w:r>
+        <w:br/>
+      </w:r>
+      <w:r>
+        <w:br/>
+      </w:r>
+      <w:r>
+        <w:rPr>
+          <w:b/>
+        </w:rPr>
+        <w:t>Program:</w:t>
+      </w:r>
+      <w:r>
+        <w:br/>
+        <w:t xml:space="preserve">In order to resolve the addresses of the </w:t>
+      </w:r>
+      <w:proofErr w:type="spellStart"/>
+      <w:r>
+        <w:rPr>
+          <w:b/>
+        </w:rPr>
+        <w:t>ByteCodes</w:t>
+      </w:r>
+      <w:proofErr w:type="spellEnd"/>
+      <w:r>
+        <w:t xml:space="preserve">, I create a HashMap while adding items to the array. Every time a </w:t>
+      </w:r>
+      <w:proofErr w:type="spellStart"/>
+      <w:r>
+        <w:rPr>
+          <w:b/>
+        </w:rPr>
+        <w:t>ByteCode</w:t>
+      </w:r>
+      <w:proofErr w:type="spellEnd"/>
+      <w:r>
+        <w:t xml:space="preserve"> is added, it is checked if it is also of type </w:t>
+      </w:r>
+      <w:proofErr w:type="spellStart"/>
+      <w:r>
+        <w:rPr>
+          <w:b/>
+        </w:rPr>
+        <w:t>LabelCode</w:t>
+      </w:r>
+      <w:proofErr w:type="spellEnd"/>
+      <w:r>
+        <w:t xml:space="preserve">. If it is, then its </w:t>
+      </w:r>
       <w:r>
         <w:lastRenderedPageBreak/>
-        <w:t>Implementation Discussion</w:t>
-      </w:r>
-      <w:bookmarkEnd w:id="8"/>
+        <w:t xml:space="preserve">label is accesses and used </w:t>
+      </w:r>
+      <w:proofErr w:type="gramStart"/>
+      <w:r>
+        <w:t>a the</w:t>
+      </w:r>
+      <w:proofErr w:type="gramEnd"/>
+      <w:r>
+        <w:t xml:space="preserve"> key, while its index in the </w:t>
+      </w:r>
+      <w:proofErr w:type="spellStart"/>
+      <w:r>
+        <w:t>ArrayList</w:t>
+      </w:r>
+      <w:proofErr w:type="spellEnd"/>
+      <w:r>
+        <w:t xml:space="preserve"> is used as the value. So once all of the </w:t>
+      </w:r>
+      <w:proofErr w:type="spellStart"/>
+      <w:r>
+        <w:rPr>
+          <w:b/>
+        </w:rPr>
+        <w:t>ByteCodes</w:t>
+      </w:r>
+      <w:proofErr w:type="spellEnd"/>
+      <w:r>
+        <w:t xml:space="preserve"> are added and the </w:t>
+      </w:r>
+      <w:proofErr w:type="spellStart"/>
+      <w:r>
+        <w:rPr>
+          <w:i/>
+        </w:rPr>
+        <w:t>resolveAddresses</w:t>
+      </w:r>
+      <w:proofErr w:type="spellEnd"/>
+      <w:r>
+        <w:t xml:space="preserve"> method is called, the </w:t>
+      </w:r>
+      <w:proofErr w:type="spellStart"/>
+      <w:r>
+        <w:t>HashTable</w:t>
+      </w:r>
+      <w:proofErr w:type="spellEnd"/>
+      <w:r>
+        <w:t xml:space="preserve"> is already created. Then it is only a matter of searching the label name in the </w:t>
+      </w:r>
+      <w:proofErr w:type="spellStart"/>
+      <w:r>
+        <w:t>HashTable</w:t>
+      </w:r>
+      <w:proofErr w:type="spellEnd"/>
+      <w:r>
+        <w:t xml:space="preserve"> to get the target address for any </w:t>
+      </w:r>
+      <w:proofErr w:type="spellStart"/>
+      <w:r>
+        <w:t>CallCode</w:t>
+      </w:r>
+      <w:proofErr w:type="spellEnd"/>
+      <w:r>
+        <w:t xml:space="preserve">, </w:t>
+      </w:r>
+      <w:proofErr w:type="spellStart"/>
+      <w:r>
+        <w:t>GotoCode</w:t>
+      </w:r>
+      <w:proofErr w:type="spellEnd"/>
+      <w:r>
+        <w:t xml:space="preserve">, or </w:t>
+      </w:r>
+      <w:proofErr w:type="spellStart"/>
+      <w:r>
+        <w:t>falseBranchCode</w:t>
+      </w:r>
+      <w:proofErr w:type="spellEnd"/>
+      <w:r>
+        <w:t xml:space="preserve"> objects.</w:t>
+      </w:r>
+      <w:r>
+        <w:br/>
+      </w:r>
+      <w:r>
+        <w:br/>
+      </w:r>
+      <w:proofErr w:type="spellStart"/>
+      <w:r>
+        <w:rPr>
+          <w:b/>
+        </w:rPr>
+        <w:t>VirtualMachine</w:t>
+      </w:r>
+      <w:proofErr w:type="spellEnd"/>
+      <w:r>
+        <w:rPr>
+          <w:b/>
+        </w:rPr>
+        <w:t xml:space="preserve"> &amp; </w:t>
+      </w:r>
+      <w:proofErr w:type="spellStart"/>
+      <w:r>
+        <w:rPr>
+          <w:b/>
+        </w:rPr>
+        <w:t>RunTimeStack</w:t>
+      </w:r>
+      <w:proofErr w:type="spellEnd"/>
+      <w:r>
+        <w:rPr>
+          <w:b/>
+        </w:rPr>
+        <w:t>:</w:t>
+      </w:r>
+      <w:r>
+        <w:br/>
+        <w:t xml:space="preserve">These methods were quite simple. The </w:t>
+      </w:r>
+      <w:proofErr w:type="spellStart"/>
+      <w:r>
+        <w:rPr>
+          <w:b/>
+        </w:rPr>
+        <w:t>RunTimeStack</w:t>
+      </w:r>
+      <w:proofErr w:type="spellEnd"/>
+      <w:r>
+        <w:t xml:space="preserve"> did the hard work in maintaining the memory of the program. </w:t>
+      </w:r>
+      <w:proofErr w:type="spellStart"/>
+      <w:r>
+        <w:rPr>
+          <w:b/>
+        </w:rPr>
+        <w:t>VirtualMachine</w:t>
+      </w:r>
+      <w:proofErr w:type="spellEnd"/>
+      <w:r>
+        <w:t xml:space="preserve"> simply executed the bytecodes and forwarded requests for memory augmentation on to the </w:t>
+      </w:r>
+      <w:proofErr w:type="spellStart"/>
+      <w:r>
+        <w:rPr>
+          <w:b/>
+        </w:rPr>
+        <w:t>RunTimeStack</w:t>
+      </w:r>
+      <w:proofErr w:type="spellEnd"/>
+      <w:r>
+        <w:t xml:space="preserve"> class.</w:t>
+      </w:r>
+      <w:r>
+        <w:br/>
+      </w:r>
     </w:p>
     <w:p>
       <w:pPr>
         <w:pStyle w:val="Heading2"/>
       </w:pPr>
-      <w:bookmarkStart w:id="9" w:name="_Toc527405742"/>
+      <w:bookmarkStart w:id="10" w:name="_Toc527410901"/>
       <w:r>
         <w:t>Class Diagram</w:t>
       </w:r>
-      <w:bookmarkEnd w:id="9"/>
+      <w:bookmarkEnd w:id="10"/>
     </w:p>
     <w:p>
       <w:r>
@@ -2532,8 +3291,110 @@
     </w:p>
     <w:p>
       <w:pPr>
+        <w:tabs>
+          <w:tab w:val="left" w:pos="2569"/>
+        </w:tabs>
         <w:ind w:left="432"/>
       </w:pPr>
+      <w:r>
+        <w:t xml:space="preserve">This diagram shows the relationship between the </w:t>
+      </w:r>
+      <w:proofErr w:type="spellStart"/>
+      <w:r>
+        <w:rPr>
+          <w:b/>
+        </w:rPr>
+        <w:t>ByteCode</w:t>
+      </w:r>
+      <w:proofErr w:type="spellEnd"/>
+      <w:r>
+        <w:t xml:space="preserve"> </w:t>
+      </w:r>
+      <w:r>
+        <w:t xml:space="preserve">abstract class and its subclasses. All of the regular byte code classes and the </w:t>
+      </w:r>
+      <w:proofErr w:type="spellStart"/>
+      <w:r>
+        <w:rPr>
+          <w:b/>
+        </w:rPr>
+        <w:t>JumpByteCoe</w:t>
+      </w:r>
+      <w:proofErr w:type="spellEnd"/>
+      <w:r>
+        <w:t xml:space="preserve"> class inherits from </w:t>
+      </w:r>
+      <w:proofErr w:type="spellStart"/>
+      <w:r>
+        <w:rPr>
+          <w:b/>
+        </w:rPr>
+        <w:t>ByteCode</w:t>
+      </w:r>
+      <w:proofErr w:type="spellEnd"/>
+      <w:r>
+        <w:t>.</w:t>
+      </w:r>
+      <w:r>
+        <w:t xml:space="preserve"> And the four classes involved in jumping (</w:t>
+      </w:r>
+      <w:proofErr w:type="spellStart"/>
+      <w:r>
+        <w:t>GotoCode</w:t>
+      </w:r>
+      <w:proofErr w:type="spellEnd"/>
+      <w:r>
+        <w:t xml:space="preserve">, </w:t>
+      </w:r>
+      <w:proofErr w:type="spellStart"/>
+      <w:r>
+        <w:t>falseBranchCode</w:t>
+      </w:r>
+      <w:proofErr w:type="spellEnd"/>
+      <w:r>
+        <w:t xml:space="preserve">, </w:t>
+      </w:r>
+      <w:proofErr w:type="spellStart"/>
+      <w:r>
+        <w:t>LabelCode</w:t>
+      </w:r>
+      <w:proofErr w:type="spellEnd"/>
+      <w:r>
+        <w:t xml:space="preserve">, and </w:t>
+      </w:r>
+      <w:proofErr w:type="spellStart"/>
+      <w:r>
+        <w:t>CallCode</w:t>
+      </w:r>
+      <w:proofErr w:type="spellEnd"/>
+      <w:r>
+        <w:t xml:space="preserve">) inherit from the </w:t>
+      </w:r>
+      <w:proofErr w:type="spellStart"/>
+      <w:r>
+        <w:rPr>
+          <w:b/>
+        </w:rPr>
+        <w:t>JumpByteCode</w:t>
+      </w:r>
+      <w:proofErr w:type="spellEnd"/>
+      <w:r>
+        <w:t xml:space="preserve"> class. </w:t>
+      </w:r>
+      <w:proofErr w:type="spellStart"/>
+      <w:r>
+        <w:rPr>
+          <w:b/>
+        </w:rPr>
+        <w:t>OperatorTable</w:t>
+      </w:r>
+      <w:proofErr w:type="spellEnd"/>
+      <w:r>
+        <w:t xml:space="preserve"> and the operator package are in the same package but are not related to this hierarchy.</w:t>
+      </w:r>
+      <w:r>
+        <w:br/>
+      </w:r>
     </w:p>
     <w:p>
       <w:pPr>
@@ -2631,6 +3492,29 @@
       <w:pPr>
         <w:ind w:left="432"/>
       </w:pPr>
+      <w:r>
+        <w:t xml:space="preserve">This diagram shows each of the operator subclasses inheriting from the </w:t>
+      </w:r>
+      <w:r>
+        <w:rPr>
+          <w:b/>
+        </w:rPr>
+        <w:t>Operator</w:t>
+      </w:r>
+      <w:r>
+        <w:t xml:space="preserve"> parent class. Each of these subclasses are identical in general function, so there was no need for an organizational abstract class like </w:t>
+      </w:r>
+      <w:proofErr w:type="spellStart"/>
+      <w:r>
+        <w:rPr>
+          <w:b/>
+        </w:rPr>
+        <w:t>JumpCode</w:t>
+      </w:r>
+      <w:proofErr w:type="spellEnd"/>
+      <w:r>
+        <w:t>.</w:t>
+      </w:r>
     </w:p>
     <w:p>
       <w:pPr>
@@ -2642,9 +3526,17 @@
         </w:rPr>
         <w:lastRenderedPageBreak/>
         <w:drawing>
-          <wp:inline distT="0" distB="0" distL="0" distR="0" wp14:anchorId="3B34A6DC" wp14:editId="51640F6C">
+          <wp:anchor distT="0" distB="0" distL="114300" distR="114300" simplePos="0" relativeHeight="251661312" behindDoc="0" locked="0" layoutInCell="1" allowOverlap="1" wp14:anchorId="3B34A6DC" wp14:editId="68C5AB55">
+            <wp:simplePos x="1192378" y="914400"/>
+            <wp:positionH relativeFrom="column">
+              <wp:align>left</wp:align>
+            </wp:positionH>
+            <wp:positionV relativeFrom="paragraph">
+              <wp:align>top</wp:align>
+            </wp:positionV>
             <wp:extent cx="4389120" cy="5303520"/>
             <wp:effectExtent l="0" t="0" r="0" b="0"/>
+            <wp:wrapSquare wrapText="bothSides"/>
             <wp:docPr id="7" name="Picture 7"/>
             <wp:cNvGraphicFramePr>
               <a:graphicFrameLocks xmlns:a="http://schemas.openxmlformats.org/drawingml/2006/main" noChangeAspect="1"/>
@@ -2687,37 +3579,161 @@
                 </pic:pic>
               </a:graphicData>
             </a:graphic>
-          </wp:inline>
+          </wp:anchor>
         </w:drawing>
       </w:r>
-      <w:bookmarkStart w:id="10" w:name="_GoBack"/>
-      <w:bookmarkEnd w:id="10"/>
+      <w:r>
+        <w:br w:type="textWrapping" w:clear="all"/>
+      </w:r>
+    </w:p>
+    <w:p>
+      <w:pPr>
+        <w:tabs>
+          <w:tab w:val="left" w:pos="7811"/>
+        </w:tabs>
+        <w:ind w:left="432"/>
+      </w:pPr>
+      <w:r>
+        <w:t>This diagram shows the ownership</w:t>
+      </w:r>
+      <w:r>
+        <w:t xml:space="preserve"> and relationships</w:t>
+      </w:r>
+      <w:r>
+        <w:t xml:space="preserve"> in the program. The program enters f</w:t>
+      </w:r>
+      <w:r>
+        <w:t xml:space="preserve">rom </w:t>
+      </w:r>
+      <w:r>
+        <w:rPr>
+          <w:b/>
+        </w:rPr>
+        <w:t>Interpreter</w:t>
+      </w:r>
+      <w:r>
+        <w:t xml:space="preserve">, so it makes sense that it directly or indirectly creates all of the classes in the program. For example, the </w:t>
+      </w:r>
+      <w:r>
+        <w:rPr>
+          <w:b/>
+        </w:rPr>
+        <w:t>Interpreter</w:t>
+      </w:r>
+      <w:r>
+        <w:t xml:space="preserve"> creates the </w:t>
+      </w:r>
+      <w:proofErr w:type="spellStart"/>
+      <w:r>
+        <w:rPr>
+          <w:b/>
+        </w:rPr>
+        <w:t>VirtualMachine</w:t>
+      </w:r>
+      <w:proofErr w:type="spellEnd"/>
+      <w:r>
+        <w:t xml:space="preserve">, which then creates the </w:t>
+      </w:r>
+      <w:proofErr w:type="spellStart"/>
+      <w:r>
+        <w:rPr>
+          <w:b/>
+        </w:rPr>
+        <w:t>RunTimeStack</w:t>
+      </w:r>
+      <w:proofErr w:type="spellEnd"/>
+      <w:r>
+        <w:t xml:space="preserve">. This diagram also depicts which classes call on the methods of the other classes. For example, we can see that the </w:t>
+      </w:r>
+      <w:proofErr w:type="spellStart"/>
+      <w:r>
+        <w:rPr>
+          <w:b/>
+        </w:rPr>
+        <w:t>ByteCode</w:t>
+      </w:r>
+      <w:proofErr w:type="spellEnd"/>
+      <w:r>
+        <w:t xml:space="preserve"> package and the </w:t>
+      </w:r>
+      <w:proofErr w:type="spellStart"/>
+      <w:r>
+        <w:rPr>
+          <w:b/>
+        </w:rPr>
+        <w:t>VirtualMachine</w:t>
+      </w:r>
+      <w:proofErr w:type="spellEnd"/>
+      <w:r>
+        <w:t xml:space="preserve"> class both call on each other.</w:t>
+      </w:r>
+      <w:r>
+        <w:br/>
+      </w:r>
+      <w:r>
+        <w:br/>
+      </w:r>
+      <w:r>
+        <w:br/>
+      </w:r>
+      <w:r>
+        <w:br/>
+      </w:r>
+      <w:r>
+        <w:br/>
+      </w:r>
+      <w:r>
+        <w:br/>
+      </w:r>
+      <w:r>
+        <w:br/>
+      </w:r>
     </w:p>
     <w:p>
       <w:pPr>
         <w:pStyle w:val="Heading1"/>
       </w:pPr>
-      <w:bookmarkStart w:id="11" w:name="_Toc527405743"/>
-      <w:r>
+      <w:bookmarkStart w:id="11" w:name="_Toc527410902"/>
+      <w:r>
+        <w:lastRenderedPageBreak/>
         <w:t>Project Reflection</w:t>
       </w:r>
       <w:bookmarkEnd w:id="11"/>
     </w:p>
+    <w:p/>
+    <w:p>
+      <w:pPr>
+        <w:ind w:left="432"/>
+      </w:pPr>
+      <w:r>
+        <w:t>This program was a challenge. I had a particularly hard time debugging it because it required stepping through the emulated program to find the result. At times, I even had to step through the .cod files by and write down the expected behavior. However, I enjoyed overcoming these hurdles. I am satisfied with the solutions I implemented and the additional features I added. Most notable is the error checking. The program can give informative errors on syntax errors and even runtime errors. Although this was not required, I think it makes the program much more usable and professional.</w:t>
+      </w:r>
+      <w:r>
+        <w:br/>
+      </w:r>
+    </w:p>
     <w:p>
       <w:pPr>
         <w:pStyle w:val="Heading1"/>
       </w:pPr>
-      <w:bookmarkStart w:id="12" w:name="_Toc527405744"/>
+      <w:bookmarkStart w:id="12" w:name="_Toc527410903"/>
       <w:r>
         <w:t>Project Conclusion/Results</w:t>
       </w:r>
       <w:bookmarkEnd w:id="12"/>
     </w:p>
     <w:p/>
-    <w:p/>
-    <w:p/>
-    <w:p/>
-    <w:p/>
+    <w:p>
+      <w:pPr>
+        <w:ind w:left="432"/>
+      </w:pPr>
+      <w:r>
+        <w:t>This project was a great learning experience for me. I now understand how virtual machines work and saw a glimpse of the process behind converting a high-level programming language into machine language. I had fun solving the problems I encountered, and I am particularly happy with the error checking.</w:t>
+      </w:r>
+      <w:r>
+        <w:t xml:space="preserve"> This project was a success. The end result was an efficient virtual machine that can run complex programs given simple instructions.</w:t>
+      </w:r>
+    </w:p>
     <w:sectPr>
       <w:pgSz w:w="12240" w:h="15840"/>
       <w:pgMar w:top="1440" w:right="1440" w:bottom="1440" w:left="1440" w:header="720" w:footer="720" w:gutter="0"/>
@@ -3647,6 +4663,7 @@
   <w:style w:type="character" w:default="1" w:styleId="DefaultParagraphFont">
     <w:name w:val="Default Paragraph Font"/>
     <w:uiPriority w:val="1"/>
+    <w:semiHidden/>
     <w:unhideWhenUsed/>
   </w:style>
   <w:style w:type="table" w:default="1" w:styleId="TableNormal">
@@ -4171,7 +5188,7 @@
 </file>
 
 <file path=customXml/itemProps1.xml><?xml version="1.0" encoding="utf-8"?>
-<ds:datastoreItem xmlns:ds="http://schemas.openxmlformats.org/officeDocument/2006/customXml" ds:itemID="{37EC4176-38EF-4846-8E19-03EF3BB2417F}">
+<ds:datastoreItem xmlns:ds="http://schemas.openxmlformats.org/officeDocument/2006/customXml" ds:itemID="{86637BC6-E177-4287-9690-C4FAEB02C118}">
   <ds:schemaRefs>
     <ds:schemaRef ds:uri="http://schemas.openxmlformats.org/officeDocument/2006/bibliography"/>
   </ds:schemaRefs>
